--- a/5ARHV - Marioscar Domínguez Burgos/Analisis/analisis_academico_primer_parcial_5ARHV.docx
+++ b/5ARHV - Marioscar Domínguez Burgos/Analisis/analisis_academico_primer_parcial_5ARHV.docx
@@ -1591,11 +1591,11 @@
               </w:rPr>
               <w:t>FÍSICA II</w:t>
               <w:br/>
+              <w:t>INGLÉS V</w:t>
+              <w:br/>
               <w:t>SUPERVISA EL CUMPLIMIENTO DE LAS MEDIDAS DE HIGIENE Y SEGURIDAD EN LA ORGANIZACIÓN</w:t>
               <w:br/>
               <w:t>CÁLCULO INTEGRAL</w:t>
-              <w:br/>
-              <w:t>INGLÉS V</w:t>
             </w:r>
           </w:p>
         </w:tc>
@@ -1732,14 +1732,14 @@
                 <w:lang w:bidi="ar-SA"/>
               </w:rPr>
               <w:t>FÍSICA II</w:t>
+              <w:br/>
+              <w:t>INGLÉS V</w:t>
               <w:br/>
               <w:t>SUPERVISA EL CUMPLIMIENTO DE LAS MEDIDAS DE HIGIENE Y SEGURIDAD EN LA ORGANIZACIÓN</w:t>
               <w:br/>
               <w:t>SUPERVISA EL CUMPLIMIENTO DE TAREAS Y PROCESOS PARA EVALUAR LA PRODUCTIVIDAD EN LA ORGANIZACIÓN</w:t>
               <w:br/>
               <w:t>CÁLCULO INTEGRAL</w:t>
-              <w:br/>
-              <w:t>INGLÉS V</w:t>
             </w:r>
           </w:p>
         </w:tc>
@@ -2017,9 +2017,9 @@
               </w:rPr>
               <w:t>INGLÉS V</w:t>
               <w:br/>
+              <w:t>FÍSICA II</w:t>
+              <w:br/>
               <w:t>SUPERVISA EL CUMPLIMIENTO DE LAS MEDIDAS DE HIGIENE Y SEGURIDAD EN LA ORGANIZACIÓN</w:t>
-              <w:br/>
-              <w:t>FÍSICA II</w:t>
               <w:br/>
               <w:t>CÁLCULO INTEGRAL</w:t>
             </w:r>
@@ -2157,11 +2157,11 @@
                 <w:iCs/>
                 <w:lang w:bidi="ar-SA"/>
               </w:rPr>
-              <w:t>INGLÉS V</w:t>
-              <w:br/>
               <w:t>FÍSICA II</w:t>
               <w:br/>
               <w:t>SUPERVISA EL CUMPLIMIENTO DE LAS MEDIDAS DE HIGIENE Y SEGURIDAD EN LA ORGANIZACIÓN</w:t>
+              <w:br/>
+              <w:t>INGLÉS V</w:t>
             </w:r>
           </w:p>
         </w:tc>
@@ -2719,13 +2719,295 @@
               </w:rPr>
               <w:t>CÁLCULO INTEGRAL</w:t>
               <w:br/>
+              <w:t>SUPERVISA EL CUMPLIMIENTO DE LAS MEDIDAS DE HIGIENE Y SEGURIDAD EN LA ORGANIZACIÓN</w:t>
+              <w:br/>
               <w:t>SUPERVISA EL CUMPLIMIENTO DE TAREAS Y PROCESOS PARA EVALUAR LA PRODUCTIVIDAD EN LA ORGANIZACIÓN</w:t>
               <w:br/>
+              <w:t>INGLÉS V</w:t>
+              <w:br/>
+              <w:t>FÍSICA II</w:t>
+            </w:r>
+          </w:p>
+        </w:tc>
+        <w:tc>
+          <w:tcPr>
+            <w:tcW w:w="3259" w:type="dxa"/>
+            <w:tcBorders/>
+            <w:vAlign w:val="center"/>
+          </w:tcPr>
+          <w:p>
+            <w:pPr>
+              <w:pStyle w:val="Normal"/>
+              <w:widowControl w:val="false"/>
+              <w:suppressAutoHyphens w:val="true"/>
+              <w:spacing w:before="0" w:after="0"/>
+              <w:jc w:val="center"/>
+              <w:rPr>
+                <w:i w:val="false"/>
+                <w:i w:val="false"/>
+                <w:iCs/>
+                <w:sz w:val="18"/>
+                <w:szCs w:val="18"/>
+              </w:rPr>
+            </w:pPr>
+            <w:r>
+              <w:rPr>
+                <w:i w:val="false"/>
+                <w:iCs/>
+                <w:sz w:val="18"/>
+                <w:szCs w:val="18"/>
+              </w:rPr>
+            </w:r>
+          </w:p>
+        </w:tc>
+      </w:tr>
+      <w:tr>
+        <w:trPr/>
+        <w:tc>
+          <w:tcPr>
+            <w:tcW w:w="3255" w:type="dxa"/>
+            <w:tcBorders/>
+            <w:vAlign w:val="center"/>
+          </w:tcPr>
+          <w:p>
+            <w:pPr>
+              <w:pStyle w:val="Normal"/>
+              <w:widowControl w:val="false"/>
+              <w:suppressAutoHyphens w:val="true"/>
+              <w:spacing w:before="0" w:after="0"/>
+              <w:jc w:val="left"/>
+              <w:rPr>
+                <w:i w:val="false"/>
+                <w:i w:val="false"/>
+                <w:iCs/>
+                <w:sz w:val="18"/>
+                <w:szCs w:val="18"/>
+              </w:rPr>
+            </w:pPr>
+            <w:r>
+              <w:rPr>
+                <w:sz w:val="18"/>
+                <w:i w:val="false"/>
+                <w:kern w:val="0"/>
+                <w:szCs w:val="18"/>
+                <w:iCs/>
+                <w:lang w:bidi="ar-SA"/>
+              </w:rPr>
+              <w:t>LIMON BASILIO MARIJOSE</w:t>
+            </w:r>
+          </w:p>
+        </w:tc>
+        <w:tc>
+          <w:tcPr>
+            <w:tcW w:w="2106" w:type="dxa"/>
+            <w:tcBorders/>
+            <w:vAlign w:val="center"/>
+          </w:tcPr>
+          <w:p>
+            <w:pPr>
+              <w:pStyle w:val="Normal"/>
+              <w:widowControl w:val="false"/>
+              <w:suppressAutoHyphens w:val="true"/>
+              <w:spacing w:before="0" w:after="0"/>
+              <w:jc w:val="center"/>
+              <w:rPr>
+                <w:i w:val="false"/>
+                <w:i w:val="false"/>
+                <w:iCs/>
+                <w:sz w:val="18"/>
+                <w:szCs w:val="18"/>
+              </w:rPr>
+            </w:pPr>
+            <w:r>
+              <w:rPr>
+                <w:sz w:val="18"/>
+                <w:i w:val="false"/>
+                <w:kern w:val="0"/>
+                <w:szCs w:val="18"/>
+                <w:iCs/>
+                <w:lang w:bidi="ar-SA"/>
+              </w:rPr>
+              <w:t>3</w:t>
+            </w:r>
+          </w:p>
+        </w:tc>
+        <w:tc>
+          <w:tcPr>
+            <w:tcW w:w="3848" w:type="dxa"/>
+            <w:tcBorders/>
+            <w:vAlign w:val="center"/>
+          </w:tcPr>
+          <w:p>
+            <w:pPr>
+              <w:pStyle w:val="Normal"/>
+              <w:widowControl w:val="false"/>
+              <w:suppressAutoHyphens w:val="true"/>
+              <w:spacing w:before="0" w:after="0"/>
+              <w:jc w:val="left"/>
+              <w:rPr>
+                <w:i w:val="false"/>
+                <w:i w:val="false"/>
+                <w:iCs/>
+                <w:sz w:val="18"/>
+                <w:szCs w:val="18"/>
+              </w:rPr>
+            </w:pPr>
+            <w:r>
+              <w:rPr>
+                <w:sz w:val="18"/>
+                <w:i w:val="false"/>
+                <w:kern w:val="0"/>
+                <w:szCs w:val="18"/>
+                <w:iCs/>
+                <w:lang w:bidi="ar-SA"/>
+              </w:rPr>
+              <w:t>SUPERVISA EL CUMPLIMIENTO DE LAS MEDIDAS DE HIGIENE Y SEGURIDAD EN LA ORGANIZACIÓN</w:t>
+              <w:br/>
+              <w:t>INGLÉS V</w:t>
+              <w:br/>
+              <w:t>FÍSICA II</w:t>
+            </w:r>
+          </w:p>
+        </w:tc>
+        <w:tc>
+          <w:tcPr>
+            <w:tcW w:w="3259" w:type="dxa"/>
+            <w:tcBorders/>
+            <w:vAlign w:val="center"/>
+          </w:tcPr>
+          <w:p>
+            <w:pPr>
+              <w:pStyle w:val="Normal"/>
+              <w:widowControl w:val="false"/>
+              <w:suppressAutoHyphens w:val="true"/>
+              <w:spacing w:before="0" w:after="0"/>
+              <w:jc w:val="center"/>
+              <w:rPr>
+                <w:i w:val="false"/>
+                <w:i w:val="false"/>
+                <w:iCs/>
+                <w:sz w:val="18"/>
+                <w:szCs w:val="18"/>
+              </w:rPr>
+            </w:pPr>
+            <w:r>
+              <w:rPr>
+                <w:i w:val="false"/>
+                <w:iCs/>
+                <w:sz w:val="18"/>
+                <w:szCs w:val="18"/>
+              </w:rPr>
+            </w:r>
+          </w:p>
+        </w:tc>
+      </w:tr>
+      <w:tr>
+        <w:trPr/>
+        <w:tc>
+          <w:tcPr>
+            <w:tcW w:w="3255" w:type="dxa"/>
+            <w:tcBorders/>
+            <w:vAlign w:val="center"/>
+          </w:tcPr>
+          <w:p>
+            <w:pPr>
+              <w:pStyle w:val="Normal"/>
+              <w:widowControl w:val="false"/>
+              <w:suppressAutoHyphens w:val="true"/>
+              <w:spacing w:before="0" w:after="0"/>
+              <w:jc w:val="left"/>
+              <w:rPr>
+                <w:i w:val="false"/>
+                <w:i w:val="false"/>
+                <w:iCs/>
+                <w:sz w:val="18"/>
+                <w:szCs w:val="18"/>
+              </w:rPr>
+            </w:pPr>
+            <w:r>
+              <w:rPr>
+                <w:sz w:val="18"/>
+                <w:i w:val="false"/>
+                <w:kern w:val="0"/>
+                <w:szCs w:val="18"/>
+                <w:iCs/>
+                <w:lang w:bidi="ar-SA"/>
+              </w:rPr>
+              <w:t>LOPEZ NOYOLA MARIA JOSE</w:t>
+            </w:r>
+          </w:p>
+        </w:tc>
+        <w:tc>
+          <w:tcPr>
+            <w:tcW w:w="2106" w:type="dxa"/>
+            <w:tcBorders/>
+            <w:vAlign w:val="center"/>
+          </w:tcPr>
+          <w:p>
+            <w:pPr>
+              <w:pStyle w:val="Normal"/>
+              <w:widowControl w:val="false"/>
+              <w:suppressAutoHyphens w:val="true"/>
+              <w:spacing w:before="0" w:after="0"/>
+              <w:jc w:val="center"/>
+              <w:rPr>
+                <w:i w:val="false"/>
+                <w:i w:val="false"/>
+                <w:iCs/>
+                <w:sz w:val="18"/>
+                <w:szCs w:val="18"/>
+              </w:rPr>
+            </w:pPr>
+            <w:r>
+              <w:rPr>
+                <w:sz w:val="18"/>
+                <w:i w:val="false"/>
+                <w:kern w:val="0"/>
+                <w:szCs w:val="18"/>
+                <w:iCs/>
+                <w:lang w:bidi="ar-SA"/>
+              </w:rPr>
+              <w:t>4</w:t>
+            </w:r>
+          </w:p>
+        </w:tc>
+        <w:tc>
+          <w:tcPr>
+            <w:tcW w:w="3848" w:type="dxa"/>
+            <w:tcBorders/>
+            <w:vAlign w:val="center"/>
+          </w:tcPr>
+          <w:p>
+            <w:pPr>
+              <w:pStyle w:val="Normal"/>
+              <w:widowControl w:val="false"/>
+              <w:suppressAutoHyphens w:val="true"/>
+              <w:spacing w:before="0" w:after="0"/>
+              <w:jc w:val="left"/>
+              <w:rPr>
+                <w:i w:val="false"/>
+                <w:i w:val="false"/>
+                <w:iCs/>
+                <w:sz w:val="18"/>
+                <w:szCs w:val="18"/>
+              </w:rPr>
+            </w:pPr>
+            <w:r>
+              <w:rPr>
+                <w:sz w:val="18"/>
+                <w:i w:val="false"/>
+                <w:kern w:val="0"/>
+                <w:szCs w:val="18"/>
+                <w:iCs/>
+                <w:lang w:bidi="ar-SA"/>
+              </w:rPr>
               <w:t>SUPERVISA EL CUMPLIMIENTO DE LAS MEDIDAS DE HIGIENE Y SEGURIDAD EN LA ORGANIZACIÓN</w:t>
               <w:br/>
               <w:t>FÍSICA II</w:t>
               <w:br/>
               <w:t>INGLÉS V</w:t>
+              <w:br/>
+              <w:t>CÁLCULO INTEGRAL</w:t>
             </w:r>
           </w:p>
         </w:tc>
@@ -2793,7 +3075,7 @@
                 <w:iCs/>
                 <w:lang w:bidi="ar-SA"/>
               </w:rPr>
-              <w:t>LIMON BASILIO MARIJOSE</w:t>
+              <w:t>LOPEZ ROMERO ABDIEL</w:t>
             </w:r>
           </w:p>
         </w:tc>
@@ -2861,295 +3143,11 @@
                 <w:iCs/>
                 <w:lang w:bidi="ar-SA"/>
               </w:rPr>
-              <w:t>INGLÉS V</w:t>
-              <w:br/>
               <w:t>SUPERVISA EL CUMPLIMIENTO DE LAS MEDIDAS DE HIGIENE Y SEGURIDAD EN LA ORGANIZACIÓN</w:t>
-              <w:br/>
-              <w:t>SUPERVISA EL CUMPLIMIENTO DE TAREAS Y PROCESOS PARA EVALUAR LA PRODUCTIVIDAD EN LA ORGANIZACIÓN</w:t>
-              <w:br/>
-              <w:t>FÍSICA II</w:t>
-            </w:r>
-          </w:p>
-        </w:tc>
-        <w:tc>
-          <w:tcPr>
-            <w:tcW w:w="3259" w:type="dxa"/>
-            <w:tcBorders/>
-            <w:vAlign w:val="center"/>
-          </w:tcPr>
-          <w:p>
-            <w:pPr>
-              <w:pStyle w:val="Normal"/>
-              <w:widowControl w:val="false"/>
-              <w:suppressAutoHyphens w:val="true"/>
-              <w:spacing w:before="0" w:after="0"/>
-              <w:jc w:val="center"/>
-              <w:rPr>
-                <w:i w:val="false"/>
-                <w:i w:val="false"/>
-                <w:iCs/>
-                <w:sz w:val="18"/>
-                <w:szCs w:val="18"/>
-              </w:rPr>
-            </w:pPr>
-            <w:r>
-              <w:rPr>
-                <w:i w:val="false"/>
-                <w:iCs/>
-                <w:sz w:val="18"/>
-                <w:szCs w:val="18"/>
-              </w:rPr>
-            </w:r>
-          </w:p>
-        </w:tc>
-      </w:tr>
-      <w:tr>
-        <w:trPr/>
-        <w:tc>
-          <w:tcPr>
-            <w:tcW w:w="3255" w:type="dxa"/>
-            <w:tcBorders/>
-            <w:vAlign w:val="center"/>
-          </w:tcPr>
-          <w:p>
-            <w:pPr>
-              <w:pStyle w:val="Normal"/>
-              <w:widowControl w:val="false"/>
-              <w:suppressAutoHyphens w:val="true"/>
-              <w:spacing w:before="0" w:after="0"/>
-              <w:jc w:val="left"/>
-              <w:rPr>
-                <w:i w:val="false"/>
-                <w:i w:val="false"/>
-                <w:iCs/>
-                <w:sz w:val="18"/>
-                <w:szCs w:val="18"/>
-              </w:rPr>
-            </w:pPr>
-            <w:r>
-              <w:rPr>
-                <w:sz w:val="18"/>
-                <w:i w:val="false"/>
-                <w:kern w:val="0"/>
-                <w:szCs w:val="18"/>
-                <w:iCs/>
-                <w:lang w:bidi="ar-SA"/>
-              </w:rPr>
-              <w:t>LOPEZ NOYOLA MARIA JOSE</w:t>
-            </w:r>
-          </w:p>
-        </w:tc>
-        <w:tc>
-          <w:tcPr>
-            <w:tcW w:w="2106" w:type="dxa"/>
-            <w:tcBorders/>
-            <w:vAlign w:val="center"/>
-          </w:tcPr>
-          <w:p>
-            <w:pPr>
-              <w:pStyle w:val="Normal"/>
-              <w:widowControl w:val="false"/>
-              <w:suppressAutoHyphens w:val="true"/>
-              <w:spacing w:before="0" w:after="0"/>
-              <w:jc w:val="center"/>
-              <w:rPr>
-                <w:i w:val="false"/>
-                <w:i w:val="false"/>
-                <w:iCs/>
-                <w:sz w:val="18"/>
-                <w:szCs w:val="18"/>
-              </w:rPr>
-            </w:pPr>
-            <w:r>
-              <w:rPr>
-                <w:sz w:val="18"/>
-                <w:i w:val="false"/>
-                <w:kern w:val="0"/>
-                <w:szCs w:val="18"/>
-                <w:iCs/>
-                <w:lang w:bidi="ar-SA"/>
-              </w:rPr>
-              <w:t>4</w:t>
-            </w:r>
-          </w:p>
-        </w:tc>
-        <w:tc>
-          <w:tcPr>
-            <w:tcW w:w="3848" w:type="dxa"/>
-            <w:tcBorders/>
-            <w:vAlign w:val="center"/>
-          </w:tcPr>
-          <w:p>
-            <w:pPr>
-              <w:pStyle w:val="Normal"/>
-              <w:widowControl w:val="false"/>
-              <w:suppressAutoHyphens w:val="true"/>
-              <w:spacing w:before="0" w:after="0"/>
-              <w:jc w:val="left"/>
-              <w:rPr>
-                <w:i w:val="false"/>
-                <w:i w:val="false"/>
-                <w:iCs/>
-                <w:sz w:val="18"/>
-                <w:szCs w:val="18"/>
-              </w:rPr>
-            </w:pPr>
-            <w:r>
-              <w:rPr>
-                <w:sz w:val="18"/>
-                <w:i w:val="false"/>
-                <w:kern w:val="0"/>
-                <w:szCs w:val="18"/>
-                <w:iCs/>
-                <w:lang w:bidi="ar-SA"/>
-              </w:rPr>
-              <w:t>FÍSICA II</w:t>
               <w:br/>
               <w:t>CÁLCULO INTEGRAL</w:t>
               <w:br/>
-              <w:t>SUPERVISA EL CUMPLIMIENTO DE LAS MEDIDAS DE HIGIENE Y SEGURIDAD EN LA ORGANIZACIÓN</w:t>
-              <w:br/>
               <w:t>INGLÉS V</w:t>
-            </w:r>
-          </w:p>
-        </w:tc>
-        <w:tc>
-          <w:tcPr>
-            <w:tcW w:w="3259" w:type="dxa"/>
-            <w:tcBorders/>
-            <w:vAlign w:val="center"/>
-          </w:tcPr>
-          <w:p>
-            <w:pPr>
-              <w:pStyle w:val="Normal"/>
-              <w:widowControl w:val="false"/>
-              <w:suppressAutoHyphens w:val="true"/>
-              <w:spacing w:before="0" w:after="0"/>
-              <w:jc w:val="center"/>
-              <w:rPr>
-                <w:i w:val="false"/>
-                <w:i w:val="false"/>
-                <w:iCs/>
-                <w:sz w:val="18"/>
-                <w:szCs w:val="18"/>
-              </w:rPr>
-            </w:pPr>
-            <w:r>
-              <w:rPr>
-                <w:i w:val="false"/>
-                <w:iCs/>
-                <w:sz w:val="18"/>
-                <w:szCs w:val="18"/>
-              </w:rPr>
-            </w:r>
-          </w:p>
-        </w:tc>
-      </w:tr>
-      <w:tr>
-        <w:trPr/>
-        <w:tc>
-          <w:tcPr>
-            <w:tcW w:w="3255" w:type="dxa"/>
-            <w:tcBorders/>
-            <w:vAlign w:val="center"/>
-          </w:tcPr>
-          <w:p>
-            <w:pPr>
-              <w:pStyle w:val="Normal"/>
-              <w:widowControl w:val="false"/>
-              <w:suppressAutoHyphens w:val="true"/>
-              <w:spacing w:before="0" w:after="0"/>
-              <w:jc w:val="left"/>
-              <w:rPr>
-                <w:i w:val="false"/>
-                <w:i w:val="false"/>
-                <w:iCs/>
-                <w:sz w:val="18"/>
-                <w:szCs w:val="18"/>
-              </w:rPr>
-            </w:pPr>
-            <w:r>
-              <w:rPr>
-                <w:sz w:val="18"/>
-                <w:i w:val="false"/>
-                <w:kern w:val="0"/>
-                <w:szCs w:val="18"/>
-                <w:iCs/>
-                <w:lang w:bidi="ar-SA"/>
-              </w:rPr>
-              <w:t>LOPEZ ROMERO ABDIEL</w:t>
-            </w:r>
-          </w:p>
-        </w:tc>
-        <w:tc>
-          <w:tcPr>
-            <w:tcW w:w="2106" w:type="dxa"/>
-            <w:tcBorders/>
-            <w:vAlign w:val="center"/>
-          </w:tcPr>
-          <w:p>
-            <w:pPr>
-              <w:pStyle w:val="Normal"/>
-              <w:widowControl w:val="false"/>
-              <w:suppressAutoHyphens w:val="true"/>
-              <w:spacing w:before="0" w:after="0"/>
-              <w:jc w:val="center"/>
-              <w:rPr>
-                <w:i w:val="false"/>
-                <w:i w:val="false"/>
-                <w:iCs/>
-                <w:sz w:val="18"/>
-                <w:szCs w:val="18"/>
-              </w:rPr>
-            </w:pPr>
-            <w:r>
-              <w:rPr>
-                <w:sz w:val="18"/>
-                <w:i w:val="false"/>
-                <w:kern w:val="0"/>
-                <w:szCs w:val="18"/>
-                <w:iCs/>
-                <w:lang w:bidi="ar-SA"/>
-              </w:rPr>
-              <w:t>4</w:t>
-            </w:r>
-          </w:p>
-        </w:tc>
-        <w:tc>
-          <w:tcPr>
-            <w:tcW w:w="3848" w:type="dxa"/>
-            <w:tcBorders/>
-            <w:vAlign w:val="center"/>
-          </w:tcPr>
-          <w:p>
-            <w:pPr>
-              <w:pStyle w:val="Normal"/>
-              <w:widowControl w:val="false"/>
-              <w:suppressAutoHyphens w:val="true"/>
-              <w:spacing w:before="0" w:after="0"/>
-              <w:jc w:val="left"/>
-              <w:rPr>
-                <w:i w:val="false"/>
-                <w:i w:val="false"/>
-                <w:iCs/>
-                <w:sz w:val="18"/>
-                <w:szCs w:val="18"/>
-              </w:rPr>
-            </w:pPr>
-            <w:r>
-              <w:rPr>
-                <w:sz w:val="18"/>
-                <w:i w:val="false"/>
-                <w:kern w:val="0"/>
-                <w:szCs w:val="18"/>
-                <w:iCs/>
-                <w:lang w:bidi="ar-SA"/>
-              </w:rPr>
-              <w:t>CÁLCULO INTEGRAL</w:t>
-              <w:br/>
-              <w:t>INGLÉS V</w:t>
-              <w:br/>
-              <w:t>SUPERVISA EL CUMPLIMIENTO DE LAS MEDIDAS DE HIGIENE Y SEGURIDAD EN LA ORGANIZACIÓN</w:t>
               <w:br/>
               <w:t>FÍSICA II</w:t>
             </w:r>
@@ -3573,153 +3571,13 @@
               </w:rPr>
               <w:t>SUPERVISA EL CUMPLIMIENTO DE TAREAS Y PROCESOS PARA EVALUAR LA PRODUCTIVIDAD EN LA ORGANIZACIÓN</w:t>
               <w:br/>
-              <w:t>FÍSICA II</w:t>
-              <w:br/>
-              <w:t>INGLÉS V</w:t>
-              <w:br/>
-              <w:t>SUPERVISA EL CUMPLIMIENTO DE LAS MEDIDAS DE HIGIENE Y SEGURIDAD EN LA ORGANIZACIÓN</w:t>
-              <w:br/>
-              <w:t>CÁLCULO INTEGRAL</w:t>
-            </w:r>
-          </w:p>
-        </w:tc>
-        <w:tc>
-          <w:tcPr>
-            <w:tcW w:w="3259" w:type="dxa"/>
-            <w:tcBorders/>
-            <w:vAlign w:val="center"/>
-          </w:tcPr>
-          <w:p>
-            <w:pPr>
-              <w:pStyle w:val="Normal"/>
-              <w:widowControl w:val="false"/>
-              <w:suppressAutoHyphens w:val="true"/>
-              <w:spacing w:before="0" w:after="0"/>
-              <w:jc w:val="center"/>
-              <w:rPr>
-                <w:i w:val="false"/>
-                <w:i w:val="false"/>
-                <w:iCs/>
-                <w:sz w:val="18"/>
-                <w:szCs w:val="18"/>
-              </w:rPr>
-            </w:pPr>
-            <w:r>
-              <w:rPr>
-                <w:i w:val="false"/>
-                <w:iCs/>
-                <w:sz w:val="18"/>
-                <w:szCs w:val="18"/>
-              </w:rPr>
-            </w:r>
-          </w:p>
-        </w:tc>
-      </w:tr>
-      <w:tr>
-        <w:trPr/>
-        <w:tc>
-          <w:tcPr>
-            <w:tcW w:w="3255" w:type="dxa"/>
-            <w:tcBorders/>
-            <w:vAlign w:val="center"/>
-          </w:tcPr>
-          <w:p>
-            <w:pPr>
-              <w:pStyle w:val="Normal"/>
-              <w:widowControl w:val="false"/>
-              <w:suppressAutoHyphens w:val="true"/>
-              <w:spacing w:before="0" w:after="0"/>
-              <w:jc w:val="left"/>
-              <w:rPr>
-                <w:i w:val="false"/>
-                <w:i w:val="false"/>
-                <w:iCs/>
-                <w:sz w:val="18"/>
-                <w:szCs w:val="18"/>
-              </w:rPr>
-            </w:pPr>
-            <w:r>
-              <w:rPr>
-                <w:sz w:val="18"/>
-                <w:i w:val="false"/>
-                <w:kern w:val="0"/>
-                <w:szCs w:val="18"/>
-                <w:iCs/>
-                <w:lang w:bidi="ar-SA"/>
-              </w:rPr>
-              <w:t>MAYAHUA XOCHIQUISQUI DAMARIS</w:t>
-            </w:r>
-          </w:p>
-        </w:tc>
-        <w:tc>
-          <w:tcPr>
-            <w:tcW w:w="2106" w:type="dxa"/>
-            <w:tcBorders/>
-            <w:vAlign w:val="center"/>
-          </w:tcPr>
-          <w:p>
-            <w:pPr>
-              <w:pStyle w:val="Normal"/>
-              <w:widowControl w:val="false"/>
-              <w:suppressAutoHyphens w:val="true"/>
-              <w:spacing w:before="0" w:after="0"/>
-              <w:jc w:val="center"/>
-              <w:rPr>
-                <w:i w:val="false"/>
-                <w:i w:val="false"/>
-                <w:iCs/>
-                <w:sz w:val="18"/>
-                <w:szCs w:val="18"/>
-              </w:rPr>
-            </w:pPr>
-            <w:r>
-              <w:rPr>
-                <w:sz w:val="18"/>
-                <w:i w:val="false"/>
-                <w:kern w:val="0"/>
-                <w:szCs w:val="18"/>
-                <w:iCs/>
-                <w:lang w:bidi="ar-SA"/>
-              </w:rPr>
-              <w:t>3</w:t>
-            </w:r>
-          </w:p>
-        </w:tc>
-        <w:tc>
-          <w:tcPr>
-            <w:tcW w:w="3848" w:type="dxa"/>
-            <w:tcBorders/>
-            <w:vAlign w:val="center"/>
-          </w:tcPr>
-          <w:p>
-            <w:pPr>
-              <w:pStyle w:val="Normal"/>
-              <w:widowControl w:val="false"/>
-              <w:suppressAutoHyphens w:val="true"/>
-              <w:spacing w:before="0" w:after="0"/>
-              <w:jc w:val="left"/>
-              <w:rPr>
-                <w:i w:val="false"/>
-                <w:i w:val="false"/>
-                <w:iCs/>
-                <w:sz w:val="18"/>
-                <w:szCs w:val="18"/>
-              </w:rPr>
-            </w:pPr>
-            <w:r>
-              <w:rPr>
-                <w:sz w:val="18"/>
-                <w:i w:val="false"/>
-                <w:kern w:val="0"/>
-                <w:szCs w:val="18"/>
-                <w:iCs/>
-                <w:lang w:bidi="ar-SA"/>
-              </w:rPr>
               <w:t>SUPERVISA EL CUMPLIMIENTO DE LAS MEDIDAS DE HIGIENE Y SEGURIDAD EN LA ORGANIZACIÓN</w:t>
               <w:br/>
               <w:t>INGLÉS V</w:t>
               <w:br/>
               <w:t>FÍSICA II</w:t>
+              <w:br/>
+              <w:t>CÁLCULO INTEGRAL</w:t>
             </w:r>
           </w:p>
         </w:tc>
@@ -3787,703 +3645,7 @@
                 <w:iCs/>
                 <w:lang w:bidi="ar-SA"/>
               </w:rPr>
-              <w:t>MENDEZ SANTOS FATIMA</w:t>
-            </w:r>
-          </w:p>
-        </w:tc>
-        <w:tc>
-          <w:tcPr>
-            <w:tcW w:w="2106" w:type="dxa"/>
-            <w:tcBorders/>
-            <w:vAlign w:val="center"/>
-          </w:tcPr>
-          <w:p>
-            <w:pPr>
-              <w:pStyle w:val="Normal"/>
-              <w:widowControl w:val="false"/>
-              <w:suppressAutoHyphens w:val="true"/>
-              <w:spacing w:before="0" w:after="0"/>
-              <w:jc w:val="center"/>
-              <w:rPr>
-                <w:i w:val="false"/>
-                <w:i w:val="false"/>
-                <w:iCs/>
-                <w:sz w:val="18"/>
-                <w:szCs w:val="18"/>
-              </w:rPr>
-            </w:pPr>
-            <w:r>
-              <w:rPr>
-                <w:sz w:val="18"/>
-                <w:i w:val="false"/>
-                <w:kern w:val="0"/>
-                <w:szCs w:val="18"/>
-                <w:iCs/>
-                <w:lang w:bidi="ar-SA"/>
-              </w:rPr>
-              <w:t>2</w:t>
-            </w:r>
-          </w:p>
-        </w:tc>
-        <w:tc>
-          <w:tcPr>
-            <w:tcW w:w="3848" w:type="dxa"/>
-            <w:tcBorders/>
-            <w:vAlign w:val="center"/>
-          </w:tcPr>
-          <w:p>
-            <w:pPr>
-              <w:pStyle w:val="Normal"/>
-              <w:widowControl w:val="false"/>
-              <w:suppressAutoHyphens w:val="true"/>
-              <w:spacing w:before="0" w:after="0"/>
-              <w:jc w:val="left"/>
-              <w:rPr>
-                <w:i w:val="false"/>
-                <w:i w:val="false"/>
-                <w:iCs/>
-                <w:sz w:val="18"/>
-                <w:szCs w:val="18"/>
-              </w:rPr>
-            </w:pPr>
-            <w:r>
-              <w:rPr>
-                <w:sz w:val="18"/>
-                <w:i w:val="false"/>
-                <w:kern w:val="0"/>
-                <w:szCs w:val="18"/>
-                <w:iCs/>
-                <w:lang w:bidi="ar-SA"/>
-              </w:rPr>
-              <w:t>SUPERVISA EL CUMPLIMIENTO DE LAS MEDIDAS DE HIGIENE Y SEGURIDAD EN LA ORGANIZACIÓN</w:t>
-              <w:br/>
-              <w:t>FÍSICA II</w:t>
-            </w:r>
-          </w:p>
-        </w:tc>
-        <w:tc>
-          <w:tcPr>
-            <w:tcW w:w="3259" w:type="dxa"/>
-            <w:tcBorders/>
-            <w:vAlign w:val="center"/>
-          </w:tcPr>
-          <w:p>
-            <w:pPr>
-              <w:pStyle w:val="Normal"/>
-              <w:widowControl w:val="false"/>
-              <w:suppressAutoHyphens w:val="true"/>
-              <w:spacing w:before="0" w:after="0"/>
-              <w:jc w:val="center"/>
-              <w:rPr>
-                <w:i w:val="false"/>
-                <w:i w:val="false"/>
-                <w:iCs/>
-                <w:sz w:val="18"/>
-                <w:szCs w:val="18"/>
-              </w:rPr>
-            </w:pPr>
-            <w:r>
-              <w:rPr>
-                <w:i w:val="false"/>
-                <w:iCs/>
-                <w:sz w:val="18"/>
-                <w:szCs w:val="18"/>
-              </w:rPr>
-            </w:r>
-          </w:p>
-        </w:tc>
-      </w:tr>
-      <w:tr>
-        <w:trPr/>
-        <w:tc>
-          <w:tcPr>
-            <w:tcW w:w="3255" w:type="dxa"/>
-            <w:tcBorders/>
-            <w:vAlign w:val="center"/>
-          </w:tcPr>
-          <w:p>
-            <w:pPr>
-              <w:pStyle w:val="Normal"/>
-              <w:widowControl w:val="false"/>
-              <w:suppressAutoHyphens w:val="true"/>
-              <w:spacing w:before="0" w:after="0"/>
-              <w:jc w:val="left"/>
-              <w:rPr>
-                <w:i w:val="false"/>
-                <w:i w:val="false"/>
-                <w:iCs/>
-                <w:sz w:val="18"/>
-                <w:szCs w:val="18"/>
-              </w:rPr>
-            </w:pPr>
-            <w:r>
-              <w:rPr>
-                <w:sz w:val="18"/>
-                <w:i w:val="false"/>
-                <w:kern w:val="0"/>
-                <w:szCs w:val="18"/>
-                <w:iCs/>
-                <w:lang w:bidi="ar-SA"/>
-              </w:rPr>
-              <w:t>MORALES REYNOSO VALERIA</w:t>
-            </w:r>
-          </w:p>
-        </w:tc>
-        <w:tc>
-          <w:tcPr>
-            <w:tcW w:w="2106" w:type="dxa"/>
-            <w:tcBorders/>
-            <w:vAlign w:val="center"/>
-          </w:tcPr>
-          <w:p>
-            <w:pPr>
-              <w:pStyle w:val="Normal"/>
-              <w:widowControl w:val="false"/>
-              <w:suppressAutoHyphens w:val="true"/>
-              <w:spacing w:before="0" w:after="0"/>
-              <w:jc w:val="center"/>
-              <w:rPr>
-                <w:i w:val="false"/>
-                <w:i w:val="false"/>
-                <w:iCs/>
-                <w:sz w:val="18"/>
-                <w:szCs w:val="18"/>
-              </w:rPr>
-            </w:pPr>
-            <w:r>
-              <w:rPr>
-                <w:sz w:val="18"/>
-                <w:i w:val="false"/>
-                <w:kern w:val="0"/>
-                <w:szCs w:val="18"/>
-                <w:iCs/>
-                <w:lang w:bidi="ar-SA"/>
-              </w:rPr>
-              <w:t>2</w:t>
-            </w:r>
-          </w:p>
-        </w:tc>
-        <w:tc>
-          <w:tcPr>
-            <w:tcW w:w="3848" w:type="dxa"/>
-            <w:tcBorders/>
-            <w:vAlign w:val="center"/>
-          </w:tcPr>
-          <w:p>
-            <w:pPr>
-              <w:pStyle w:val="Normal"/>
-              <w:widowControl w:val="false"/>
-              <w:suppressAutoHyphens w:val="true"/>
-              <w:spacing w:before="0" w:after="0"/>
-              <w:jc w:val="left"/>
-              <w:rPr>
-                <w:i w:val="false"/>
-                <w:i w:val="false"/>
-                <w:iCs/>
-                <w:sz w:val="18"/>
-                <w:szCs w:val="18"/>
-              </w:rPr>
-            </w:pPr>
-            <w:r>
-              <w:rPr>
-                <w:sz w:val="18"/>
-                <w:i w:val="false"/>
-                <w:kern w:val="0"/>
-                <w:szCs w:val="18"/>
-                <w:iCs/>
-                <w:lang w:bidi="ar-SA"/>
-              </w:rPr>
-              <w:t>SUPERVISA EL CUMPLIMIENTO DE LAS MEDIDAS DE HIGIENE Y SEGURIDAD EN LA ORGANIZACIÓN</w:t>
-              <w:br/>
-              <w:t>INGLÉS V</w:t>
-            </w:r>
-          </w:p>
-        </w:tc>
-        <w:tc>
-          <w:tcPr>
-            <w:tcW w:w="3259" w:type="dxa"/>
-            <w:tcBorders/>
-            <w:vAlign w:val="center"/>
-          </w:tcPr>
-          <w:p>
-            <w:pPr>
-              <w:pStyle w:val="Normal"/>
-              <w:widowControl w:val="false"/>
-              <w:suppressAutoHyphens w:val="true"/>
-              <w:spacing w:before="0" w:after="0"/>
-              <w:jc w:val="center"/>
-              <w:rPr>
-                <w:i w:val="false"/>
-                <w:i w:val="false"/>
-                <w:iCs/>
-                <w:sz w:val="18"/>
-                <w:szCs w:val="18"/>
-              </w:rPr>
-            </w:pPr>
-            <w:r>
-              <w:rPr>
-                <w:i w:val="false"/>
-                <w:iCs/>
-                <w:sz w:val="18"/>
-                <w:szCs w:val="18"/>
-              </w:rPr>
-            </w:r>
-          </w:p>
-        </w:tc>
-      </w:tr>
-      <w:tr>
-        <w:trPr/>
-        <w:tc>
-          <w:tcPr>
-            <w:tcW w:w="3255" w:type="dxa"/>
-            <w:tcBorders/>
-            <w:vAlign w:val="center"/>
-          </w:tcPr>
-          <w:p>
-            <w:pPr>
-              <w:pStyle w:val="Normal"/>
-              <w:widowControl w:val="false"/>
-              <w:suppressAutoHyphens w:val="true"/>
-              <w:spacing w:before="0" w:after="0"/>
-              <w:jc w:val="left"/>
-              <w:rPr>
-                <w:i w:val="false"/>
-                <w:i w:val="false"/>
-                <w:iCs/>
-                <w:sz w:val="18"/>
-                <w:szCs w:val="18"/>
-              </w:rPr>
-            </w:pPr>
-            <w:r>
-              <w:rPr>
-                <w:sz w:val="18"/>
-                <w:i w:val="false"/>
-                <w:kern w:val="0"/>
-                <w:szCs w:val="18"/>
-                <w:iCs/>
-                <w:lang w:bidi="ar-SA"/>
-              </w:rPr>
-              <w:t>OLTEHUA GARCIA SANDY SAMARA</w:t>
-            </w:r>
-          </w:p>
-        </w:tc>
-        <w:tc>
-          <w:tcPr>
-            <w:tcW w:w="2106" w:type="dxa"/>
-            <w:tcBorders/>
-            <w:vAlign w:val="center"/>
-          </w:tcPr>
-          <w:p>
-            <w:pPr>
-              <w:pStyle w:val="Normal"/>
-              <w:widowControl w:val="false"/>
-              <w:suppressAutoHyphens w:val="true"/>
-              <w:spacing w:before="0" w:after="0"/>
-              <w:jc w:val="center"/>
-              <w:rPr>
-                <w:i w:val="false"/>
-                <w:i w:val="false"/>
-                <w:iCs/>
-                <w:sz w:val="18"/>
-                <w:szCs w:val="18"/>
-              </w:rPr>
-            </w:pPr>
-            <w:r>
-              <w:rPr>
-                <w:sz w:val="18"/>
-                <w:i w:val="false"/>
-                <w:kern w:val="0"/>
-                <w:szCs w:val="18"/>
-                <w:iCs/>
-                <w:lang w:bidi="ar-SA"/>
-              </w:rPr>
-              <w:t>2</w:t>
-            </w:r>
-          </w:p>
-        </w:tc>
-        <w:tc>
-          <w:tcPr>
-            <w:tcW w:w="3848" w:type="dxa"/>
-            <w:tcBorders/>
-            <w:vAlign w:val="center"/>
-          </w:tcPr>
-          <w:p>
-            <w:pPr>
-              <w:pStyle w:val="Normal"/>
-              <w:widowControl w:val="false"/>
-              <w:suppressAutoHyphens w:val="true"/>
-              <w:spacing w:before="0" w:after="0"/>
-              <w:jc w:val="left"/>
-              <w:rPr>
-                <w:i w:val="false"/>
-                <w:i w:val="false"/>
-                <w:iCs/>
-                <w:sz w:val="18"/>
-                <w:szCs w:val="18"/>
-              </w:rPr>
-            </w:pPr>
-            <w:r>
-              <w:rPr>
-                <w:sz w:val="18"/>
-                <w:i w:val="false"/>
-                <w:kern w:val="0"/>
-                <w:szCs w:val="18"/>
-                <w:iCs/>
-                <w:lang w:bidi="ar-SA"/>
-              </w:rPr>
-              <w:t>SUPERVISA EL CUMPLIMIENTO DE LAS MEDIDAS DE HIGIENE Y SEGURIDAD EN LA ORGANIZACIÓN</w:t>
-              <w:br/>
-              <w:t>INGLÉS V</w:t>
-            </w:r>
-          </w:p>
-        </w:tc>
-        <w:tc>
-          <w:tcPr>
-            <w:tcW w:w="3259" w:type="dxa"/>
-            <w:tcBorders/>
-            <w:vAlign w:val="center"/>
-          </w:tcPr>
-          <w:p>
-            <w:pPr>
-              <w:pStyle w:val="Normal"/>
-              <w:widowControl w:val="false"/>
-              <w:suppressAutoHyphens w:val="true"/>
-              <w:spacing w:before="0" w:after="0"/>
-              <w:jc w:val="center"/>
-              <w:rPr>
-                <w:i w:val="false"/>
-                <w:i w:val="false"/>
-                <w:iCs/>
-                <w:sz w:val="18"/>
-                <w:szCs w:val="18"/>
-              </w:rPr>
-            </w:pPr>
-            <w:r>
-              <w:rPr>
-                <w:i w:val="false"/>
-                <w:iCs/>
-                <w:sz w:val="18"/>
-                <w:szCs w:val="18"/>
-              </w:rPr>
-            </w:r>
-          </w:p>
-        </w:tc>
-      </w:tr>
-      <w:tr>
-        <w:trPr/>
-        <w:tc>
-          <w:tcPr>
-            <w:tcW w:w="3255" w:type="dxa"/>
-            <w:tcBorders/>
-            <w:vAlign w:val="center"/>
-          </w:tcPr>
-          <w:p>
-            <w:pPr>
-              <w:pStyle w:val="Normal"/>
-              <w:widowControl w:val="false"/>
-              <w:suppressAutoHyphens w:val="true"/>
-              <w:spacing w:before="0" w:after="0"/>
-              <w:jc w:val="left"/>
-              <w:rPr>
-                <w:i w:val="false"/>
-                <w:i w:val="false"/>
-                <w:iCs/>
-                <w:sz w:val="18"/>
-                <w:szCs w:val="18"/>
-              </w:rPr>
-            </w:pPr>
-            <w:r>
-              <w:rPr>
-                <w:sz w:val="18"/>
-                <w:i w:val="false"/>
-                <w:kern w:val="0"/>
-                <w:szCs w:val="18"/>
-                <w:iCs/>
-                <w:lang w:bidi="ar-SA"/>
-              </w:rPr>
-              <w:t>OLIVARES HERRERA MARIA FERNANDA</w:t>
-            </w:r>
-          </w:p>
-        </w:tc>
-        <w:tc>
-          <w:tcPr>
-            <w:tcW w:w="2106" w:type="dxa"/>
-            <w:tcBorders/>
-            <w:vAlign w:val="center"/>
-          </w:tcPr>
-          <w:p>
-            <w:pPr>
-              <w:pStyle w:val="Normal"/>
-              <w:widowControl w:val="false"/>
-              <w:suppressAutoHyphens w:val="true"/>
-              <w:spacing w:before="0" w:after="0"/>
-              <w:jc w:val="center"/>
-              <w:rPr>
-                <w:i w:val="false"/>
-                <w:i w:val="false"/>
-                <w:iCs/>
-                <w:sz w:val="18"/>
-                <w:szCs w:val="18"/>
-              </w:rPr>
-            </w:pPr>
-            <w:r>
-              <w:rPr>
-                <w:sz w:val="18"/>
-                <w:i w:val="false"/>
-                <w:kern w:val="0"/>
-                <w:szCs w:val="18"/>
-                <w:iCs/>
-                <w:lang w:bidi="ar-SA"/>
-              </w:rPr>
-              <w:t>4</w:t>
-            </w:r>
-          </w:p>
-        </w:tc>
-        <w:tc>
-          <w:tcPr>
-            <w:tcW w:w="3848" w:type="dxa"/>
-            <w:tcBorders/>
-            <w:vAlign w:val="center"/>
-          </w:tcPr>
-          <w:p>
-            <w:pPr>
-              <w:pStyle w:val="Normal"/>
-              <w:widowControl w:val="false"/>
-              <w:suppressAutoHyphens w:val="true"/>
-              <w:spacing w:before="0" w:after="0"/>
-              <w:jc w:val="left"/>
-              <w:rPr>
-                <w:i w:val="false"/>
-                <w:i w:val="false"/>
-                <w:iCs/>
-                <w:sz w:val="18"/>
-                <w:szCs w:val="18"/>
-              </w:rPr>
-            </w:pPr>
-            <w:r>
-              <w:rPr>
-                <w:sz w:val="18"/>
-                <w:i w:val="false"/>
-                <w:kern w:val="0"/>
-                <w:szCs w:val="18"/>
-                <w:iCs/>
-                <w:lang w:bidi="ar-SA"/>
-              </w:rPr>
-              <w:t>INGLÉS V</w:t>
-              <w:br/>
-              <w:t>FÍSICA II</w:t>
-              <w:br/>
-              <w:t>CÁLCULO INTEGRAL</w:t>
-              <w:br/>
-              <w:t>SUPERVISA EL CUMPLIMIENTO DE LAS MEDIDAS DE HIGIENE Y SEGURIDAD EN LA ORGANIZACIÓN</w:t>
-            </w:r>
-          </w:p>
-        </w:tc>
-        <w:tc>
-          <w:tcPr>
-            <w:tcW w:w="3259" w:type="dxa"/>
-            <w:tcBorders/>
-            <w:vAlign w:val="center"/>
-          </w:tcPr>
-          <w:p>
-            <w:pPr>
-              <w:pStyle w:val="Normal"/>
-              <w:widowControl w:val="false"/>
-              <w:suppressAutoHyphens w:val="true"/>
-              <w:spacing w:before="0" w:after="0"/>
-              <w:jc w:val="center"/>
-              <w:rPr>
-                <w:i w:val="false"/>
-                <w:i w:val="false"/>
-                <w:iCs/>
-                <w:sz w:val="18"/>
-                <w:szCs w:val="18"/>
-              </w:rPr>
-            </w:pPr>
-            <w:r>
-              <w:rPr>
-                <w:i w:val="false"/>
-                <w:iCs/>
-                <w:sz w:val="18"/>
-                <w:szCs w:val="18"/>
-              </w:rPr>
-            </w:r>
-          </w:p>
-        </w:tc>
-      </w:tr>
-      <w:tr>
-        <w:trPr/>
-        <w:tc>
-          <w:tcPr>
-            <w:tcW w:w="3255" w:type="dxa"/>
-            <w:tcBorders/>
-            <w:vAlign w:val="center"/>
-          </w:tcPr>
-          <w:p>
-            <w:pPr>
-              <w:pStyle w:val="Normal"/>
-              <w:widowControl w:val="false"/>
-              <w:suppressAutoHyphens w:val="true"/>
-              <w:spacing w:before="0" w:after="0"/>
-              <w:jc w:val="left"/>
-              <w:rPr>
-                <w:i w:val="false"/>
-                <w:i w:val="false"/>
-                <w:iCs/>
-                <w:sz w:val="18"/>
-                <w:szCs w:val="18"/>
-              </w:rPr>
-            </w:pPr>
-            <w:r>
-              <w:rPr>
-                <w:sz w:val="18"/>
-                <w:i w:val="false"/>
-                <w:kern w:val="0"/>
-                <w:szCs w:val="18"/>
-                <w:iCs/>
-                <w:lang w:bidi="ar-SA"/>
-              </w:rPr>
-              <w:t>OSORIO MACHORRO KARLA</w:t>
-            </w:r>
-          </w:p>
-        </w:tc>
-        <w:tc>
-          <w:tcPr>
-            <w:tcW w:w="2106" w:type="dxa"/>
-            <w:tcBorders/>
-            <w:vAlign w:val="center"/>
-          </w:tcPr>
-          <w:p>
-            <w:pPr>
-              <w:pStyle w:val="Normal"/>
-              <w:widowControl w:val="false"/>
-              <w:suppressAutoHyphens w:val="true"/>
-              <w:spacing w:before="0" w:after="0"/>
-              <w:jc w:val="center"/>
-              <w:rPr>
-                <w:i w:val="false"/>
-                <w:i w:val="false"/>
-                <w:iCs/>
-                <w:sz w:val="18"/>
-                <w:szCs w:val="18"/>
-              </w:rPr>
-            </w:pPr>
-            <w:r>
-              <w:rPr>
-                <w:sz w:val="18"/>
-                <w:i w:val="false"/>
-                <w:kern w:val="0"/>
-                <w:szCs w:val="18"/>
-                <w:iCs/>
-                <w:lang w:bidi="ar-SA"/>
-              </w:rPr>
-              <w:t>3</w:t>
-            </w:r>
-          </w:p>
-        </w:tc>
-        <w:tc>
-          <w:tcPr>
-            <w:tcW w:w="3848" w:type="dxa"/>
-            <w:tcBorders/>
-            <w:vAlign w:val="center"/>
-          </w:tcPr>
-          <w:p>
-            <w:pPr>
-              <w:pStyle w:val="Normal"/>
-              <w:widowControl w:val="false"/>
-              <w:suppressAutoHyphens w:val="true"/>
-              <w:spacing w:before="0" w:after="0"/>
-              <w:jc w:val="left"/>
-              <w:rPr>
-                <w:i w:val="false"/>
-                <w:i w:val="false"/>
-                <w:iCs/>
-                <w:sz w:val="18"/>
-                <w:szCs w:val="18"/>
-              </w:rPr>
-            </w:pPr>
-            <w:r>
-              <w:rPr>
-                <w:sz w:val="18"/>
-                <w:i w:val="false"/>
-                <w:kern w:val="0"/>
-                <w:szCs w:val="18"/>
-                <w:iCs/>
-                <w:lang w:bidi="ar-SA"/>
-              </w:rPr>
-              <w:t>FÍSICA II</w:t>
-              <w:br/>
-              <w:t>SUPERVISA EL CUMPLIMIENTO DE LAS MEDIDAS DE HIGIENE Y SEGURIDAD EN LA ORGANIZACIÓN</w:t>
-              <w:br/>
-              <w:t>INGLÉS V</w:t>
-            </w:r>
-          </w:p>
-        </w:tc>
-        <w:tc>
-          <w:tcPr>
-            <w:tcW w:w="3259" w:type="dxa"/>
-            <w:tcBorders/>
-            <w:vAlign w:val="center"/>
-          </w:tcPr>
-          <w:p>
-            <w:pPr>
-              <w:pStyle w:val="Normal"/>
-              <w:widowControl w:val="false"/>
-              <w:suppressAutoHyphens w:val="true"/>
-              <w:spacing w:before="0" w:after="0"/>
-              <w:jc w:val="center"/>
-              <w:rPr>
-                <w:i w:val="false"/>
-                <w:i w:val="false"/>
-                <w:iCs/>
-                <w:sz w:val="18"/>
-                <w:szCs w:val="18"/>
-              </w:rPr>
-            </w:pPr>
-            <w:r>
-              <w:rPr>
-                <w:i w:val="false"/>
-                <w:iCs/>
-                <w:sz w:val="18"/>
-                <w:szCs w:val="18"/>
-              </w:rPr>
-            </w:r>
-          </w:p>
-        </w:tc>
-      </w:tr>
-      <w:tr>
-        <w:trPr/>
-        <w:tc>
-          <w:tcPr>
-            <w:tcW w:w="3255" w:type="dxa"/>
-            <w:tcBorders/>
-            <w:vAlign w:val="center"/>
-          </w:tcPr>
-          <w:p>
-            <w:pPr>
-              <w:pStyle w:val="Normal"/>
-              <w:widowControl w:val="false"/>
-              <w:suppressAutoHyphens w:val="true"/>
-              <w:spacing w:before="0" w:after="0"/>
-              <w:jc w:val="left"/>
-              <w:rPr>
-                <w:i w:val="false"/>
-                <w:i w:val="false"/>
-                <w:iCs/>
-                <w:sz w:val="18"/>
-                <w:szCs w:val="18"/>
-              </w:rPr>
-            </w:pPr>
-            <w:r>
-              <w:rPr>
-                <w:sz w:val="18"/>
-                <w:i w:val="false"/>
-                <w:kern w:val="0"/>
-                <w:szCs w:val="18"/>
-                <w:iCs/>
-                <w:lang w:bidi="ar-SA"/>
-              </w:rPr>
-              <w:t>PACHECO MAZAHUA TAILY</w:t>
+              <w:t>MAYAHUA XOCHIQUISQUI DAMARIS</w:t>
             </w:r>
           </w:p>
         </w:tc>
@@ -4623,7 +3785,7 @@
                 <w:iCs/>
                 <w:lang w:bidi="ar-SA"/>
               </w:rPr>
-              <w:t>RIVERA ROMERO INGRID YALITH</w:t>
+              <w:t>MENDEZ SANTOS FATIMA</w:t>
             </w:r>
           </w:p>
         </w:tc>
@@ -4657,7 +3819,7 @@
                 <w:iCs/>
                 <w:lang w:bidi="ar-SA"/>
               </w:rPr>
-              <w:t>1</w:t>
+              <w:t>2</w:t>
             </w:r>
           </w:p>
         </w:tc>
@@ -4691,7 +3853,9 @@
                 <w:iCs/>
                 <w:lang w:bidi="ar-SA"/>
               </w:rPr>
-              <w:t>INGLÉS V</w:t>
+              <w:t>SUPERVISA EL CUMPLIMIENTO DE LAS MEDIDAS DE HIGIENE Y SEGURIDAD EN LA ORGANIZACIÓN</w:t>
+              <w:br/>
+              <w:t>FÍSICA II</w:t>
             </w:r>
           </w:p>
         </w:tc>
@@ -4759,7 +3923,7 @@
                 <w:iCs/>
                 <w:lang w:bidi="ar-SA"/>
               </w:rPr>
-              <w:t>RODRIGUEZ BARRAGAN LUCERO</w:t>
+              <w:t>MORALES REYNOSO VALERIA</w:t>
             </w:r>
           </w:p>
         </w:tc>
@@ -4827,9 +3991,9 @@
                 <w:iCs/>
                 <w:lang w:bidi="ar-SA"/>
               </w:rPr>
-              <w:t>CÁLCULO INTEGRAL</w:t>
+              <w:t>INGLÉS V</w:t>
               <w:br/>
-              <w:t>INGLÉS V</w:t>
+              <w:t>SUPERVISA EL CUMPLIMIENTO DE LAS MEDIDAS DE HIGIENE Y SEGURIDAD EN LA ORGANIZACIÓN</w:t>
             </w:r>
           </w:p>
         </w:tc>
@@ -4897,7 +4061,7 @@
                 <w:iCs/>
                 <w:lang w:bidi="ar-SA"/>
               </w:rPr>
-              <w:t>DE LA ROSA CASTRO ALONDRA</w:t>
+              <w:t>OLTEHUA GARCIA SANDY SAMARA</w:t>
             </w:r>
           </w:p>
         </w:tc>
@@ -4931,7 +4095,7 @@
                 <w:iCs/>
                 <w:lang w:bidi="ar-SA"/>
               </w:rPr>
-              <w:t>3</w:t>
+              <w:t>2</w:t>
             </w:r>
           </w:p>
         </w:tc>
@@ -4965,9 +4129,7 @@
                 <w:iCs/>
                 <w:lang w:bidi="ar-SA"/>
               </w:rPr>
-              <w:t>CÁLCULO INTEGRAL</w:t>
-              <w:br/>
-              <w:t>FÍSICA II</w:t>
+              <w:t>SUPERVISA EL CUMPLIMIENTO DE LAS MEDIDAS DE HIGIENE Y SEGURIDAD EN LA ORGANIZACIÓN</w:t>
               <w:br/>
               <w:t>INGLÉS V</w:t>
             </w:r>
@@ -5037,7 +4199,7 @@
                 <w:iCs/>
                 <w:lang w:bidi="ar-SA"/>
               </w:rPr>
-              <w:t>ROSAS SALAZAR MARIA FERNANDA</w:t>
+              <w:t>OLIVARES HERRERA MARIA FERNANDA</w:t>
             </w:r>
           </w:p>
         </w:tc>
@@ -5071,7 +4233,7 @@
                 <w:iCs/>
                 <w:lang w:bidi="ar-SA"/>
               </w:rPr>
-              <w:t>3</w:t>
+              <w:t>4</w:t>
             </w:r>
           </w:p>
         </w:tc>
@@ -5105,423 +4267,7 @@
                 <w:iCs/>
                 <w:lang w:bidi="ar-SA"/>
               </w:rPr>
-              <w:t>SUPERVISA EL CUMPLIMIENTO DE LAS MEDIDAS DE HIGIENE Y SEGURIDAD EN LA ORGANIZACIÓN</w:t>
-              <w:br/>
-              <w:t>INGLÉS V</w:t>
-              <w:br/>
               <w:t>FÍSICA II</w:t>
-            </w:r>
-          </w:p>
-        </w:tc>
-        <w:tc>
-          <w:tcPr>
-            <w:tcW w:w="3259" w:type="dxa"/>
-            <w:tcBorders/>
-            <w:vAlign w:val="center"/>
-          </w:tcPr>
-          <w:p>
-            <w:pPr>
-              <w:pStyle w:val="Normal"/>
-              <w:widowControl w:val="false"/>
-              <w:suppressAutoHyphens w:val="true"/>
-              <w:spacing w:before="0" w:after="0"/>
-              <w:jc w:val="center"/>
-              <w:rPr>
-                <w:i w:val="false"/>
-                <w:i w:val="false"/>
-                <w:iCs/>
-                <w:sz w:val="18"/>
-                <w:szCs w:val="18"/>
-              </w:rPr>
-            </w:pPr>
-            <w:r>
-              <w:rPr>
-                <w:i w:val="false"/>
-                <w:iCs/>
-                <w:sz w:val="18"/>
-                <w:szCs w:val="18"/>
-              </w:rPr>
-            </w:r>
-          </w:p>
-        </w:tc>
-      </w:tr>
-      <w:tr>
-        <w:trPr/>
-        <w:tc>
-          <w:tcPr>
-            <w:tcW w:w="3255" w:type="dxa"/>
-            <w:tcBorders/>
-            <w:vAlign w:val="center"/>
-          </w:tcPr>
-          <w:p>
-            <w:pPr>
-              <w:pStyle w:val="Normal"/>
-              <w:widowControl w:val="false"/>
-              <w:suppressAutoHyphens w:val="true"/>
-              <w:spacing w:before="0" w:after="0"/>
-              <w:jc w:val="left"/>
-              <w:rPr>
-                <w:i w:val="false"/>
-                <w:i w:val="false"/>
-                <w:iCs/>
-                <w:sz w:val="18"/>
-                <w:szCs w:val="18"/>
-              </w:rPr>
-            </w:pPr>
-            <w:r>
-              <w:rPr>
-                <w:sz w:val="18"/>
-                <w:i w:val="false"/>
-                <w:kern w:val="0"/>
-                <w:szCs w:val="18"/>
-                <w:iCs/>
-                <w:lang w:bidi="ar-SA"/>
-              </w:rPr>
-              <w:t>SANCHEZ RAMON MEILYN ADABEL</w:t>
-            </w:r>
-          </w:p>
-        </w:tc>
-        <w:tc>
-          <w:tcPr>
-            <w:tcW w:w="2106" w:type="dxa"/>
-            <w:tcBorders/>
-            <w:vAlign w:val="center"/>
-          </w:tcPr>
-          <w:p>
-            <w:pPr>
-              <w:pStyle w:val="Normal"/>
-              <w:widowControl w:val="false"/>
-              <w:suppressAutoHyphens w:val="true"/>
-              <w:spacing w:before="0" w:after="0"/>
-              <w:jc w:val="center"/>
-              <w:rPr>
-                <w:i w:val="false"/>
-                <w:i w:val="false"/>
-                <w:iCs/>
-                <w:sz w:val="18"/>
-                <w:szCs w:val="18"/>
-              </w:rPr>
-            </w:pPr>
-            <w:r>
-              <w:rPr>
-                <w:sz w:val="18"/>
-                <w:i w:val="false"/>
-                <w:kern w:val="0"/>
-                <w:szCs w:val="18"/>
-                <w:iCs/>
-                <w:lang w:bidi="ar-SA"/>
-              </w:rPr>
-              <w:t>3</w:t>
-            </w:r>
-          </w:p>
-        </w:tc>
-        <w:tc>
-          <w:tcPr>
-            <w:tcW w:w="3848" w:type="dxa"/>
-            <w:tcBorders/>
-            <w:vAlign w:val="center"/>
-          </w:tcPr>
-          <w:p>
-            <w:pPr>
-              <w:pStyle w:val="Normal"/>
-              <w:widowControl w:val="false"/>
-              <w:suppressAutoHyphens w:val="true"/>
-              <w:spacing w:before="0" w:after="0"/>
-              <w:jc w:val="left"/>
-              <w:rPr>
-                <w:i w:val="false"/>
-                <w:i w:val="false"/>
-                <w:iCs/>
-                <w:sz w:val="18"/>
-                <w:szCs w:val="18"/>
-              </w:rPr>
-            </w:pPr>
-            <w:r>
-              <w:rPr>
-                <w:sz w:val="18"/>
-                <w:i w:val="false"/>
-                <w:kern w:val="0"/>
-                <w:szCs w:val="18"/>
-                <w:iCs/>
-                <w:lang w:bidi="ar-SA"/>
-              </w:rPr>
-              <w:t>INGLÉS V</w:t>
-              <w:br/>
-              <w:t>SUPERVISA EL CUMPLIMIENTO DE LAS MEDIDAS DE HIGIENE Y SEGURIDAD EN LA ORGANIZACIÓN</w:t>
-              <w:br/>
-              <w:t>FÍSICA II</w:t>
-            </w:r>
-          </w:p>
-        </w:tc>
-        <w:tc>
-          <w:tcPr>
-            <w:tcW w:w="3259" w:type="dxa"/>
-            <w:tcBorders/>
-            <w:vAlign w:val="center"/>
-          </w:tcPr>
-          <w:p>
-            <w:pPr>
-              <w:pStyle w:val="Normal"/>
-              <w:widowControl w:val="false"/>
-              <w:suppressAutoHyphens w:val="true"/>
-              <w:spacing w:before="0" w:after="0"/>
-              <w:jc w:val="center"/>
-              <w:rPr>
-                <w:i w:val="false"/>
-                <w:i w:val="false"/>
-                <w:iCs/>
-                <w:sz w:val="18"/>
-                <w:szCs w:val="18"/>
-              </w:rPr>
-            </w:pPr>
-            <w:r>
-              <w:rPr>
-                <w:i w:val="false"/>
-                <w:iCs/>
-                <w:sz w:val="18"/>
-                <w:szCs w:val="18"/>
-              </w:rPr>
-            </w:r>
-          </w:p>
-        </w:tc>
-      </w:tr>
-      <w:tr>
-        <w:trPr/>
-        <w:tc>
-          <w:tcPr>
-            <w:tcW w:w="3255" w:type="dxa"/>
-            <w:tcBorders/>
-            <w:vAlign w:val="center"/>
-          </w:tcPr>
-          <w:p>
-            <w:pPr>
-              <w:pStyle w:val="Normal"/>
-              <w:widowControl w:val="false"/>
-              <w:suppressAutoHyphens w:val="true"/>
-              <w:spacing w:before="0" w:after="0"/>
-              <w:jc w:val="left"/>
-              <w:rPr>
-                <w:i w:val="false"/>
-                <w:i w:val="false"/>
-                <w:iCs/>
-                <w:sz w:val="18"/>
-                <w:szCs w:val="18"/>
-              </w:rPr>
-            </w:pPr>
-            <w:r>
-              <w:rPr>
-                <w:sz w:val="18"/>
-                <w:i w:val="false"/>
-                <w:kern w:val="0"/>
-                <w:szCs w:val="18"/>
-                <w:iCs/>
-                <w:lang w:bidi="ar-SA"/>
-              </w:rPr>
-              <w:t>TIBURCIO ORTEGA DIANA VIANNEY</w:t>
-            </w:r>
-          </w:p>
-        </w:tc>
-        <w:tc>
-          <w:tcPr>
-            <w:tcW w:w="2106" w:type="dxa"/>
-            <w:tcBorders/>
-            <w:vAlign w:val="center"/>
-          </w:tcPr>
-          <w:p>
-            <w:pPr>
-              <w:pStyle w:val="Normal"/>
-              <w:widowControl w:val="false"/>
-              <w:suppressAutoHyphens w:val="true"/>
-              <w:spacing w:before="0" w:after="0"/>
-              <w:jc w:val="center"/>
-              <w:rPr>
-                <w:i w:val="false"/>
-                <w:i w:val="false"/>
-                <w:iCs/>
-                <w:sz w:val="18"/>
-                <w:szCs w:val="18"/>
-              </w:rPr>
-            </w:pPr>
-            <w:r>
-              <w:rPr>
-                <w:sz w:val="18"/>
-                <w:i w:val="false"/>
-                <w:kern w:val="0"/>
-                <w:szCs w:val="18"/>
-                <w:iCs/>
-                <w:lang w:bidi="ar-SA"/>
-              </w:rPr>
-              <w:t>1</w:t>
-            </w:r>
-          </w:p>
-        </w:tc>
-        <w:tc>
-          <w:tcPr>
-            <w:tcW w:w="3848" w:type="dxa"/>
-            <w:tcBorders/>
-            <w:vAlign w:val="center"/>
-          </w:tcPr>
-          <w:p>
-            <w:pPr>
-              <w:pStyle w:val="Normal"/>
-              <w:widowControl w:val="false"/>
-              <w:suppressAutoHyphens w:val="true"/>
-              <w:spacing w:before="0" w:after="0"/>
-              <w:jc w:val="left"/>
-              <w:rPr>
-                <w:i w:val="false"/>
-                <w:i w:val="false"/>
-                <w:iCs/>
-                <w:sz w:val="18"/>
-                <w:szCs w:val="18"/>
-              </w:rPr>
-            </w:pPr>
-            <w:r>
-              <w:rPr>
-                <w:sz w:val="18"/>
-                <w:i w:val="false"/>
-                <w:kern w:val="0"/>
-                <w:szCs w:val="18"/>
-                <w:iCs/>
-                <w:lang w:bidi="ar-SA"/>
-              </w:rPr>
-              <w:t>INGLÉS V</w:t>
-            </w:r>
-          </w:p>
-        </w:tc>
-        <w:tc>
-          <w:tcPr>
-            <w:tcW w:w="3259" w:type="dxa"/>
-            <w:tcBorders/>
-            <w:vAlign w:val="center"/>
-          </w:tcPr>
-          <w:p>
-            <w:pPr>
-              <w:pStyle w:val="Normal"/>
-              <w:widowControl w:val="false"/>
-              <w:suppressAutoHyphens w:val="true"/>
-              <w:spacing w:before="0" w:after="0"/>
-              <w:jc w:val="center"/>
-              <w:rPr>
-                <w:i w:val="false"/>
-                <w:i w:val="false"/>
-                <w:iCs/>
-                <w:sz w:val="18"/>
-                <w:szCs w:val="18"/>
-              </w:rPr>
-            </w:pPr>
-            <w:r>
-              <w:rPr>
-                <w:i w:val="false"/>
-                <w:iCs/>
-                <w:sz w:val="18"/>
-                <w:szCs w:val="18"/>
-              </w:rPr>
-            </w:r>
-          </w:p>
-        </w:tc>
-      </w:tr>
-      <w:tr>
-        <w:trPr/>
-        <w:tc>
-          <w:tcPr>
-            <w:tcW w:w="3255" w:type="dxa"/>
-            <w:tcBorders/>
-            <w:vAlign w:val="center"/>
-          </w:tcPr>
-          <w:p>
-            <w:pPr>
-              <w:pStyle w:val="Normal"/>
-              <w:widowControl w:val="false"/>
-              <w:suppressAutoHyphens w:val="true"/>
-              <w:spacing w:before="0" w:after="0"/>
-              <w:jc w:val="left"/>
-              <w:rPr>
-                <w:i w:val="false"/>
-                <w:i w:val="false"/>
-                <w:iCs/>
-                <w:sz w:val="18"/>
-                <w:szCs w:val="18"/>
-              </w:rPr>
-            </w:pPr>
-            <w:r>
-              <w:rPr>
-                <w:sz w:val="18"/>
-                <w:i w:val="false"/>
-                <w:kern w:val="0"/>
-                <w:szCs w:val="18"/>
-                <w:iCs/>
-                <w:lang w:bidi="ar-SA"/>
-              </w:rPr>
-              <w:t>TORRES PEREZ CONSTANZA XIMENA</w:t>
-            </w:r>
-          </w:p>
-        </w:tc>
-        <w:tc>
-          <w:tcPr>
-            <w:tcW w:w="2106" w:type="dxa"/>
-            <w:tcBorders/>
-            <w:vAlign w:val="center"/>
-          </w:tcPr>
-          <w:p>
-            <w:pPr>
-              <w:pStyle w:val="Normal"/>
-              <w:widowControl w:val="false"/>
-              <w:suppressAutoHyphens w:val="true"/>
-              <w:spacing w:before="0" w:after="0"/>
-              <w:jc w:val="center"/>
-              <w:rPr>
-                <w:i w:val="false"/>
-                <w:i w:val="false"/>
-                <w:iCs/>
-                <w:sz w:val="18"/>
-                <w:szCs w:val="18"/>
-              </w:rPr>
-            </w:pPr>
-            <w:r>
-              <w:rPr>
-                <w:sz w:val="18"/>
-                <w:i w:val="false"/>
-                <w:kern w:val="0"/>
-                <w:szCs w:val="18"/>
-                <w:iCs/>
-                <w:lang w:bidi="ar-SA"/>
-              </w:rPr>
-              <w:t>4</w:t>
-            </w:r>
-          </w:p>
-        </w:tc>
-        <w:tc>
-          <w:tcPr>
-            <w:tcW w:w="3848" w:type="dxa"/>
-            <w:tcBorders/>
-            <w:vAlign w:val="center"/>
-          </w:tcPr>
-          <w:p>
-            <w:pPr>
-              <w:pStyle w:val="Normal"/>
-              <w:widowControl w:val="false"/>
-              <w:suppressAutoHyphens w:val="true"/>
-              <w:spacing w:before="0" w:after="0"/>
-              <w:jc w:val="left"/>
-              <w:rPr>
-                <w:i w:val="false"/>
-                <w:i w:val="false"/>
-                <w:iCs/>
-                <w:sz w:val="18"/>
-                <w:szCs w:val="18"/>
-              </w:rPr>
-            </w:pPr>
-            <w:r>
-              <w:rPr>
-                <w:sz w:val="18"/>
-                <w:i w:val="false"/>
-                <w:kern w:val="0"/>
-                <w:szCs w:val="18"/>
-                <w:iCs/>
-                <w:lang w:bidi="ar-SA"/>
-              </w:rPr>
-              <w:t>SUPERVISA EL CUMPLIMIENTO DE TAREAS Y PROCESOS PARA EVALUAR LA PRODUCTIVIDAD EN LA ORGANIZACIÓN</w:t>
               <w:br/>
               <w:t>CÁLCULO INTEGRAL</w:t>
               <w:br/>
@@ -5595,7 +4341,7 @@
                 <w:iCs/>
                 <w:lang w:bidi="ar-SA"/>
               </w:rPr>
-              <w:t/>
+              <w:t>OSORIO MACHORRO KARLA</w:t>
             </w:r>
           </w:p>
         </w:tc>
@@ -5629,6 +4375,1116 @@
                 <w:iCs/>
                 <w:lang w:bidi="ar-SA"/>
               </w:rPr>
+              <w:t>3</w:t>
+            </w:r>
+          </w:p>
+        </w:tc>
+        <w:tc>
+          <w:tcPr>
+            <w:tcW w:w="3848" w:type="dxa"/>
+            <w:tcBorders/>
+            <w:vAlign w:val="center"/>
+          </w:tcPr>
+          <w:p>
+            <w:pPr>
+              <w:pStyle w:val="Normal"/>
+              <w:widowControl w:val="false"/>
+              <w:suppressAutoHyphens w:val="true"/>
+              <w:spacing w:before="0" w:after="0"/>
+              <w:jc w:val="left"/>
+              <w:rPr>
+                <w:i w:val="false"/>
+                <w:i w:val="false"/>
+                <w:iCs/>
+                <w:sz w:val="18"/>
+                <w:szCs w:val="18"/>
+              </w:rPr>
+            </w:pPr>
+            <w:r>
+              <w:rPr>
+                <w:sz w:val="18"/>
+                <w:i w:val="false"/>
+                <w:kern w:val="0"/>
+                <w:szCs w:val="18"/>
+                <w:iCs/>
+                <w:lang w:bidi="ar-SA"/>
+              </w:rPr>
+              <w:t>INGLÉS V</w:t>
+              <w:br/>
+              <w:t>FÍSICA II</w:t>
+              <w:br/>
+              <w:t>SUPERVISA EL CUMPLIMIENTO DE LAS MEDIDAS DE HIGIENE Y SEGURIDAD EN LA ORGANIZACIÓN</w:t>
+            </w:r>
+          </w:p>
+        </w:tc>
+        <w:tc>
+          <w:tcPr>
+            <w:tcW w:w="3259" w:type="dxa"/>
+            <w:tcBorders/>
+            <w:vAlign w:val="center"/>
+          </w:tcPr>
+          <w:p>
+            <w:pPr>
+              <w:pStyle w:val="Normal"/>
+              <w:widowControl w:val="false"/>
+              <w:suppressAutoHyphens w:val="true"/>
+              <w:spacing w:before="0" w:after="0"/>
+              <w:jc w:val="center"/>
+              <w:rPr>
+                <w:i w:val="false"/>
+                <w:i w:val="false"/>
+                <w:iCs/>
+                <w:sz w:val="18"/>
+                <w:szCs w:val="18"/>
+              </w:rPr>
+            </w:pPr>
+            <w:r>
+              <w:rPr>
+                <w:i w:val="false"/>
+                <w:iCs/>
+                <w:sz w:val="18"/>
+                <w:szCs w:val="18"/>
+              </w:rPr>
+            </w:r>
+          </w:p>
+        </w:tc>
+      </w:tr>
+      <w:tr>
+        <w:trPr/>
+        <w:tc>
+          <w:tcPr>
+            <w:tcW w:w="3255" w:type="dxa"/>
+            <w:tcBorders/>
+            <w:vAlign w:val="center"/>
+          </w:tcPr>
+          <w:p>
+            <w:pPr>
+              <w:pStyle w:val="Normal"/>
+              <w:widowControl w:val="false"/>
+              <w:suppressAutoHyphens w:val="true"/>
+              <w:spacing w:before="0" w:after="0"/>
+              <w:jc w:val="left"/>
+              <w:rPr>
+                <w:i w:val="false"/>
+                <w:i w:val="false"/>
+                <w:iCs/>
+                <w:sz w:val="18"/>
+                <w:szCs w:val="18"/>
+              </w:rPr>
+            </w:pPr>
+            <w:r>
+              <w:rPr>
+                <w:sz w:val="18"/>
+                <w:i w:val="false"/>
+                <w:kern w:val="0"/>
+                <w:szCs w:val="18"/>
+                <w:iCs/>
+                <w:lang w:bidi="ar-SA"/>
+              </w:rPr>
+              <w:t>PACHECO MAZAHUA TAILY</w:t>
+            </w:r>
+          </w:p>
+        </w:tc>
+        <w:tc>
+          <w:tcPr>
+            <w:tcW w:w="2106" w:type="dxa"/>
+            <w:tcBorders/>
+            <w:vAlign w:val="center"/>
+          </w:tcPr>
+          <w:p>
+            <w:pPr>
+              <w:pStyle w:val="Normal"/>
+              <w:widowControl w:val="false"/>
+              <w:suppressAutoHyphens w:val="true"/>
+              <w:spacing w:before="0" w:after="0"/>
+              <w:jc w:val="center"/>
+              <w:rPr>
+                <w:i w:val="false"/>
+                <w:i w:val="false"/>
+                <w:iCs/>
+                <w:sz w:val="18"/>
+                <w:szCs w:val="18"/>
+              </w:rPr>
+            </w:pPr>
+            <w:r>
+              <w:rPr>
+                <w:sz w:val="18"/>
+                <w:i w:val="false"/>
+                <w:kern w:val="0"/>
+                <w:szCs w:val="18"/>
+                <w:iCs/>
+                <w:lang w:bidi="ar-SA"/>
+              </w:rPr>
+              <w:t>3</w:t>
+            </w:r>
+          </w:p>
+        </w:tc>
+        <w:tc>
+          <w:tcPr>
+            <w:tcW w:w="3848" w:type="dxa"/>
+            <w:tcBorders/>
+            <w:vAlign w:val="center"/>
+          </w:tcPr>
+          <w:p>
+            <w:pPr>
+              <w:pStyle w:val="Normal"/>
+              <w:widowControl w:val="false"/>
+              <w:suppressAutoHyphens w:val="true"/>
+              <w:spacing w:before="0" w:after="0"/>
+              <w:jc w:val="left"/>
+              <w:rPr>
+                <w:i w:val="false"/>
+                <w:i w:val="false"/>
+                <w:iCs/>
+                <w:sz w:val="18"/>
+                <w:szCs w:val="18"/>
+              </w:rPr>
+            </w:pPr>
+            <w:r>
+              <w:rPr>
+                <w:sz w:val="18"/>
+                <w:i w:val="false"/>
+                <w:kern w:val="0"/>
+                <w:szCs w:val="18"/>
+                <w:iCs/>
+                <w:lang w:bidi="ar-SA"/>
+              </w:rPr>
+              <w:t>SUPERVISA EL CUMPLIMIENTO DE LAS MEDIDAS DE HIGIENE Y SEGURIDAD EN LA ORGANIZACIÓN</w:t>
+              <w:br/>
+              <w:t>INGLÉS V</w:t>
+              <w:br/>
+              <w:t>FÍSICA II</w:t>
+            </w:r>
+          </w:p>
+        </w:tc>
+        <w:tc>
+          <w:tcPr>
+            <w:tcW w:w="3259" w:type="dxa"/>
+            <w:tcBorders/>
+            <w:vAlign w:val="center"/>
+          </w:tcPr>
+          <w:p>
+            <w:pPr>
+              <w:pStyle w:val="Normal"/>
+              <w:widowControl w:val="false"/>
+              <w:suppressAutoHyphens w:val="true"/>
+              <w:spacing w:before="0" w:after="0"/>
+              <w:jc w:val="center"/>
+              <w:rPr>
+                <w:i w:val="false"/>
+                <w:i w:val="false"/>
+                <w:iCs/>
+                <w:sz w:val="18"/>
+                <w:szCs w:val="18"/>
+              </w:rPr>
+            </w:pPr>
+            <w:r>
+              <w:rPr>
+                <w:i w:val="false"/>
+                <w:iCs/>
+                <w:sz w:val="18"/>
+                <w:szCs w:val="18"/>
+              </w:rPr>
+            </w:r>
+          </w:p>
+        </w:tc>
+      </w:tr>
+      <w:tr>
+        <w:trPr/>
+        <w:tc>
+          <w:tcPr>
+            <w:tcW w:w="3255" w:type="dxa"/>
+            <w:tcBorders/>
+            <w:vAlign w:val="center"/>
+          </w:tcPr>
+          <w:p>
+            <w:pPr>
+              <w:pStyle w:val="Normal"/>
+              <w:widowControl w:val="false"/>
+              <w:suppressAutoHyphens w:val="true"/>
+              <w:spacing w:before="0" w:after="0"/>
+              <w:jc w:val="left"/>
+              <w:rPr>
+                <w:i w:val="false"/>
+                <w:i w:val="false"/>
+                <w:iCs/>
+                <w:sz w:val="18"/>
+                <w:szCs w:val="18"/>
+              </w:rPr>
+            </w:pPr>
+            <w:r>
+              <w:rPr>
+                <w:sz w:val="18"/>
+                <w:i w:val="false"/>
+                <w:kern w:val="0"/>
+                <w:szCs w:val="18"/>
+                <w:iCs/>
+                <w:lang w:bidi="ar-SA"/>
+              </w:rPr>
+              <w:t>RIVERA ROMERO INGRID YALITH</w:t>
+            </w:r>
+          </w:p>
+        </w:tc>
+        <w:tc>
+          <w:tcPr>
+            <w:tcW w:w="2106" w:type="dxa"/>
+            <w:tcBorders/>
+            <w:vAlign w:val="center"/>
+          </w:tcPr>
+          <w:p>
+            <w:pPr>
+              <w:pStyle w:val="Normal"/>
+              <w:widowControl w:val="false"/>
+              <w:suppressAutoHyphens w:val="true"/>
+              <w:spacing w:before="0" w:after="0"/>
+              <w:jc w:val="center"/>
+              <w:rPr>
+                <w:i w:val="false"/>
+                <w:i w:val="false"/>
+                <w:iCs/>
+                <w:sz w:val="18"/>
+                <w:szCs w:val="18"/>
+              </w:rPr>
+            </w:pPr>
+            <w:r>
+              <w:rPr>
+                <w:sz w:val="18"/>
+                <w:i w:val="false"/>
+                <w:kern w:val="0"/>
+                <w:szCs w:val="18"/>
+                <w:iCs/>
+                <w:lang w:bidi="ar-SA"/>
+              </w:rPr>
+              <w:t>1</w:t>
+            </w:r>
+          </w:p>
+        </w:tc>
+        <w:tc>
+          <w:tcPr>
+            <w:tcW w:w="3848" w:type="dxa"/>
+            <w:tcBorders/>
+            <w:vAlign w:val="center"/>
+          </w:tcPr>
+          <w:p>
+            <w:pPr>
+              <w:pStyle w:val="Normal"/>
+              <w:widowControl w:val="false"/>
+              <w:suppressAutoHyphens w:val="true"/>
+              <w:spacing w:before="0" w:after="0"/>
+              <w:jc w:val="left"/>
+              <w:rPr>
+                <w:i w:val="false"/>
+                <w:i w:val="false"/>
+                <w:iCs/>
+                <w:sz w:val="18"/>
+                <w:szCs w:val="18"/>
+              </w:rPr>
+            </w:pPr>
+            <w:r>
+              <w:rPr>
+                <w:sz w:val="18"/>
+                <w:i w:val="false"/>
+                <w:kern w:val="0"/>
+                <w:szCs w:val="18"/>
+                <w:iCs/>
+                <w:lang w:bidi="ar-SA"/>
+              </w:rPr>
+              <w:t>INGLÉS V</w:t>
+            </w:r>
+          </w:p>
+        </w:tc>
+        <w:tc>
+          <w:tcPr>
+            <w:tcW w:w="3259" w:type="dxa"/>
+            <w:tcBorders/>
+            <w:vAlign w:val="center"/>
+          </w:tcPr>
+          <w:p>
+            <w:pPr>
+              <w:pStyle w:val="Normal"/>
+              <w:widowControl w:val="false"/>
+              <w:suppressAutoHyphens w:val="true"/>
+              <w:spacing w:before="0" w:after="0"/>
+              <w:jc w:val="center"/>
+              <w:rPr>
+                <w:i w:val="false"/>
+                <w:i w:val="false"/>
+                <w:iCs/>
+                <w:sz w:val="18"/>
+                <w:szCs w:val="18"/>
+              </w:rPr>
+            </w:pPr>
+            <w:r>
+              <w:rPr>
+                <w:i w:val="false"/>
+                <w:iCs/>
+                <w:sz w:val="18"/>
+                <w:szCs w:val="18"/>
+              </w:rPr>
+            </w:r>
+          </w:p>
+        </w:tc>
+      </w:tr>
+      <w:tr>
+        <w:trPr/>
+        <w:tc>
+          <w:tcPr>
+            <w:tcW w:w="3255" w:type="dxa"/>
+            <w:tcBorders/>
+            <w:vAlign w:val="center"/>
+          </w:tcPr>
+          <w:p>
+            <w:pPr>
+              <w:pStyle w:val="Normal"/>
+              <w:widowControl w:val="false"/>
+              <w:suppressAutoHyphens w:val="true"/>
+              <w:spacing w:before="0" w:after="0"/>
+              <w:jc w:val="left"/>
+              <w:rPr>
+                <w:i w:val="false"/>
+                <w:i w:val="false"/>
+                <w:iCs/>
+                <w:sz w:val="18"/>
+                <w:szCs w:val="18"/>
+              </w:rPr>
+            </w:pPr>
+            <w:r>
+              <w:rPr>
+                <w:sz w:val="18"/>
+                <w:i w:val="false"/>
+                <w:kern w:val="0"/>
+                <w:szCs w:val="18"/>
+                <w:iCs/>
+                <w:lang w:bidi="ar-SA"/>
+              </w:rPr>
+              <w:t>RODRIGUEZ BARRAGAN LUCERO</w:t>
+            </w:r>
+          </w:p>
+        </w:tc>
+        <w:tc>
+          <w:tcPr>
+            <w:tcW w:w="2106" w:type="dxa"/>
+            <w:tcBorders/>
+            <w:vAlign w:val="center"/>
+          </w:tcPr>
+          <w:p>
+            <w:pPr>
+              <w:pStyle w:val="Normal"/>
+              <w:widowControl w:val="false"/>
+              <w:suppressAutoHyphens w:val="true"/>
+              <w:spacing w:before="0" w:after="0"/>
+              <w:jc w:val="center"/>
+              <w:rPr>
+                <w:i w:val="false"/>
+                <w:i w:val="false"/>
+                <w:iCs/>
+                <w:sz w:val="18"/>
+                <w:szCs w:val="18"/>
+              </w:rPr>
+            </w:pPr>
+            <w:r>
+              <w:rPr>
+                <w:sz w:val="18"/>
+                <w:i w:val="false"/>
+                <w:kern w:val="0"/>
+                <w:szCs w:val="18"/>
+                <w:iCs/>
+                <w:lang w:bidi="ar-SA"/>
+              </w:rPr>
+              <w:t>2</w:t>
+            </w:r>
+          </w:p>
+        </w:tc>
+        <w:tc>
+          <w:tcPr>
+            <w:tcW w:w="3848" w:type="dxa"/>
+            <w:tcBorders/>
+            <w:vAlign w:val="center"/>
+          </w:tcPr>
+          <w:p>
+            <w:pPr>
+              <w:pStyle w:val="Normal"/>
+              <w:widowControl w:val="false"/>
+              <w:suppressAutoHyphens w:val="true"/>
+              <w:spacing w:before="0" w:after="0"/>
+              <w:jc w:val="left"/>
+              <w:rPr>
+                <w:i w:val="false"/>
+                <w:i w:val="false"/>
+                <w:iCs/>
+                <w:sz w:val="18"/>
+                <w:szCs w:val="18"/>
+              </w:rPr>
+            </w:pPr>
+            <w:r>
+              <w:rPr>
+                <w:sz w:val="18"/>
+                <w:i w:val="false"/>
+                <w:kern w:val="0"/>
+                <w:szCs w:val="18"/>
+                <w:iCs/>
+                <w:lang w:bidi="ar-SA"/>
+              </w:rPr>
+              <w:t>CÁLCULO INTEGRAL</w:t>
+              <w:br/>
+              <w:t>INGLÉS V</w:t>
+            </w:r>
+          </w:p>
+        </w:tc>
+        <w:tc>
+          <w:tcPr>
+            <w:tcW w:w="3259" w:type="dxa"/>
+            <w:tcBorders/>
+            <w:vAlign w:val="center"/>
+          </w:tcPr>
+          <w:p>
+            <w:pPr>
+              <w:pStyle w:val="Normal"/>
+              <w:widowControl w:val="false"/>
+              <w:suppressAutoHyphens w:val="true"/>
+              <w:spacing w:before="0" w:after="0"/>
+              <w:jc w:val="center"/>
+              <w:rPr>
+                <w:i w:val="false"/>
+                <w:i w:val="false"/>
+                <w:iCs/>
+                <w:sz w:val="18"/>
+                <w:szCs w:val="18"/>
+              </w:rPr>
+            </w:pPr>
+            <w:r>
+              <w:rPr>
+                <w:i w:val="false"/>
+                <w:iCs/>
+                <w:sz w:val="18"/>
+                <w:szCs w:val="18"/>
+              </w:rPr>
+            </w:r>
+          </w:p>
+        </w:tc>
+      </w:tr>
+      <w:tr>
+        <w:trPr/>
+        <w:tc>
+          <w:tcPr>
+            <w:tcW w:w="3255" w:type="dxa"/>
+            <w:tcBorders/>
+            <w:vAlign w:val="center"/>
+          </w:tcPr>
+          <w:p>
+            <w:pPr>
+              <w:pStyle w:val="Normal"/>
+              <w:widowControl w:val="false"/>
+              <w:suppressAutoHyphens w:val="true"/>
+              <w:spacing w:before="0" w:after="0"/>
+              <w:jc w:val="left"/>
+              <w:rPr>
+                <w:i w:val="false"/>
+                <w:i w:val="false"/>
+                <w:iCs/>
+                <w:sz w:val="18"/>
+                <w:szCs w:val="18"/>
+              </w:rPr>
+            </w:pPr>
+            <w:r>
+              <w:rPr>
+                <w:sz w:val="18"/>
+                <w:i w:val="false"/>
+                <w:kern w:val="0"/>
+                <w:szCs w:val="18"/>
+                <w:iCs/>
+                <w:lang w:bidi="ar-SA"/>
+              </w:rPr>
+              <w:t>DE LA ROSA CASTRO ALONDRA</w:t>
+            </w:r>
+          </w:p>
+        </w:tc>
+        <w:tc>
+          <w:tcPr>
+            <w:tcW w:w="2106" w:type="dxa"/>
+            <w:tcBorders/>
+            <w:vAlign w:val="center"/>
+          </w:tcPr>
+          <w:p>
+            <w:pPr>
+              <w:pStyle w:val="Normal"/>
+              <w:widowControl w:val="false"/>
+              <w:suppressAutoHyphens w:val="true"/>
+              <w:spacing w:before="0" w:after="0"/>
+              <w:jc w:val="center"/>
+              <w:rPr>
+                <w:i w:val="false"/>
+                <w:i w:val="false"/>
+                <w:iCs/>
+                <w:sz w:val="18"/>
+                <w:szCs w:val="18"/>
+              </w:rPr>
+            </w:pPr>
+            <w:r>
+              <w:rPr>
+                <w:sz w:val="18"/>
+                <w:i w:val="false"/>
+                <w:kern w:val="0"/>
+                <w:szCs w:val="18"/>
+                <w:iCs/>
+                <w:lang w:bidi="ar-SA"/>
+              </w:rPr>
+              <w:t>3</w:t>
+            </w:r>
+          </w:p>
+        </w:tc>
+        <w:tc>
+          <w:tcPr>
+            <w:tcW w:w="3848" w:type="dxa"/>
+            <w:tcBorders/>
+            <w:vAlign w:val="center"/>
+          </w:tcPr>
+          <w:p>
+            <w:pPr>
+              <w:pStyle w:val="Normal"/>
+              <w:widowControl w:val="false"/>
+              <w:suppressAutoHyphens w:val="true"/>
+              <w:spacing w:before="0" w:after="0"/>
+              <w:jc w:val="left"/>
+              <w:rPr>
+                <w:i w:val="false"/>
+                <w:i w:val="false"/>
+                <w:iCs/>
+                <w:sz w:val="18"/>
+                <w:szCs w:val="18"/>
+              </w:rPr>
+            </w:pPr>
+            <w:r>
+              <w:rPr>
+                <w:sz w:val="18"/>
+                <w:i w:val="false"/>
+                <w:kern w:val="0"/>
+                <w:szCs w:val="18"/>
+                <w:iCs/>
+                <w:lang w:bidi="ar-SA"/>
+              </w:rPr>
+              <w:t>CÁLCULO INTEGRAL</w:t>
+              <w:br/>
+              <w:t>FÍSICA II</w:t>
+              <w:br/>
+              <w:t>INGLÉS V</w:t>
+            </w:r>
+          </w:p>
+        </w:tc>
+        <w:tc>
+          <w:tcPr>
+            <w:tcW w:w="3259" w:type="dxa"/>
+            <w:tcBorders/>
+            <w:vAlign w:val="center"/>
+          </w:tcPr>
+          <w:p>
+            <w:pPr>
+              <w:pStyle w:val="Normal"/>
+              <w:widowControl w:val="false"/>
+              <w:suppressAutoHyphens w:val="true"/>
+              <w:spacing w:before="0" w:after="0"/>
+              <w:jc w:val="center"/>
+              <w:rPr>
+                <w:i w:val="false"/>
+                <w:i w:val="false"/>
+                <w:iCs/>
+                <w:sz w:val="18"/>
+                <w:szCs w:val="18"/>
+              </w:rPr>
+            </w:pPr>
+            <w:r>
+              <w:rPr>
+                <w:i w:val="false"/>
+                <w:iCs/>
+                <w:sz w:val="18"/>
+                <w:szCs w:val="18"/>
+              </w:rPr>
+            </w:r>
+          </w:p>
+        </w:tc>
+      </w:tr>
+      <w:tr>
+        <w:trPr/>
+        <w:tc>
+          <w:tcPr>
+            <w:tcW w:w="3255" w:type="dxa"/>
+            <w:tcBorders/>
+            <w:vAlign w:val="center"/>
+          </w:tcPr>
+          <w:p>
+            <w:pPr>
+              <w:pStyle w:val="Normal"/>
+              <w:widowControl w:val="false"/>
+              <w:suppressAutoHyphens w:val="true"/>
+              <w:spacing w:before="0" w:after="0"/>
+              <w:jc w:val="left"/>
+              <w:rPr>
+                <w:i w:val="false"/>
+                <w:i w:val="false"/>
+                <w:iCs/>
+                <w:sz w:val="18"/>
+                <w:szCs w:val="18"/>
+              </w:rPr>
+            </w:pPr>
+            <w:r>
+              <w:rPr>
+                <w:sz w:val="18"/>
+                <w:i w:val="false"/>
+                <w:kern w:val="0"/>
+                <w:szCs w:val="18"/>
+                <w:iCs/>
+                <w:lang w:bidi="ar-SA"/>
+              </w:rPr>
+              <w:t>ROSAS SALAZAR MARIA FERNANDA</w:t>
+            </w:r>
+          </w:p>
+        </w:tc>
+        <w:tc>
+          <w:tcPr>
+            <w:tcW w:w="2106" w:type="dxa"/>
+            <w:tcBorders/>
+            <w:vAlign w:val="center"/>
+          </w:tcPr>
+          <w:p>
+            <w:pPr>
+              <w:pStyle w:val="Normal"/>
+              <w:widowControl w:val="false"/>
+              <w:suppressAutoHyphens w:val="true"/>
+              <w:spacing w:before="0" w:after="0"/>
+              <w:jc w:val="center"/>
+              <w:rPr>
+                <w:i w:val="false"/>
+                <w:i w:val="false"/>
+                <w:iCs/>
+                <w:sz w:val="18"/>
+                <w:szCs w:val="18"/>
+              </w:rPr>
+            </w:pPr>
+            <w:r>
+              <w:rPr>
+                <w:sz w:val="18"/>
+                <w:i w:val="false"/>
+                <w:kern w:val="0"/>
+                <w:szCs w:val="18"/>
+                <w:iCs/>
+                <w:lang w:bidi="ar-SA"/>
+              </w:rPr>
+              <w:t>3</w:t>
+            </w:r>
+          </w:p>
+        </w:tc>
+        <w:tc>
+          <w:tcPr>
+            <w:tcW w:w="3848" w:type="dxa"/>
+            <w:tcBorders/>
+            <w:vAlign w:val="center"/>
+          </w:tcPr>
+          <w:p>
+            <w:pPr>
+              <w:pStyle w:val="Normal"/>
+              <w:widowControl w:val="false"/>
+              <w:suppressAutoHyphens w:val="true"/>
+              <w:spacing w:before="0" w:after="0"/>
+              <w:jc w:val="left"/>
+              <w:rPr>
+                <w:i w:val="false"/>
+                <w:i w:val="false"/>
+                <w:iCs/>
+                <w:sz w:val="18"/>
+                <w:szCs w:val="18"/>
+              </w:rPr>
+            </w:pPr>
+            <w:r>
+              <w:rPr>
+                <w:sz w:val="18"/>
+                <w:i w:val="false"/>
+                <w:kern w:val="0"/>
+                <w:szCs w:val="18"/>
+                <w:iCs/>
+                <w:lang w:bidi="ar-SA"/>
+              </w:rPr>
+              <w:t>INGLÉS V</w:t>
+              <w:br/>
+              <w:t>FÍSICA II</w:t>
+              <w:br/>
+              <w:t>SUPERVISA EL CUMPLIMIENTO DE LAS MEDIDAS DE HIGIENE Y SEGURIDAD EN LA ORGANIZACIÓN</w:t>
+            </w:r>
+          </w:p>
+        </w:tc>
+        <w:tc>
+          <w:tcPr>
+            <w:tcW w:w="3259" w:type="dxa"/>
+            <w:tcBorders/>
+            <w:vAlign w:val="center"/>
+          </w:tcPr>
+          <w:p>
+            <w:pPr>
+              <w:pStyle w:val="Normal"/>
+              <w:widowControl w:val="false"/>
+              <w:suppressAutoHyphens w:val="true"/>
+              <w:spacing w:before="0" w:after="0"/>
+              <w:jc w:val="center"/>
+              <w:rPr>
+                <w:i w:val="false"/>
+                <w:i w:val="false"/>
+                <w:iCs/>
+                <w:sz w:val="18"/>
+                <w:szCs w:val="18"/>
+              </w:rPr>
+            </w:pPr>
+            <w:r>
+              <w:rPr>
+                <w:i w:val="false"/>
+                <w:iCs/>
+                <w:sz w:val="18"/>
+                <w:szCs w:val="18"/>
+              </w:rPr>
+            </w:r>
+          </w:p>
+        </w:tc>
+      </w:tr>
+      <w:tr>
+        <w:trPr/>
+        <w:tc>
+          <w:tcPr>
+            <w:tcW w:w="3255" w:type="dxa"/>
+            <w:tcBorders/>
+            <w:vAlign w:val="center"/>
+          </w:tcPr>
+          <w:p>
+            <w:pPr>
+              <w:pStyle w:val="Normal"/>
+              <w:widowControl w:val="false"/>
+              <w:suppressAutoHyphens w:val="true"/>
+              <w:spacing w:before="0" w:after="0"/>
+              <w:jc w:val="left"/>
+              <w:rPr>
+                <w:i w:val="false"/>
+                <w:i w:val="false"/>
+                <w:iCs/>
+                <w:sz w:val="18"/>
+                <w:szCs w:val="18"/>
+              </w:rPr>
+            </w:pPr>
+            <w:r>
+              <w:rPr>
+                <w:sz w:val="18"/>
+                <w:i w:val="false"/>
+                <w:kern w:val="0"/>
+                <w:szCs w:val="18"/>
+                <w:iCs/>
+                <w:lang w:bidi="ar-SA"/>
+              </w:rPr>
+              <w:t>SANCHEZ RAMON MEILYN ADABEL</w:t>
+            </w:r>
+          </w:p>
+        </w:tc>
+        <w:tc>
+          <w:tcPr>
+            <w:tcW w:w="2106" w:type="dxa"/>
+            <w:tcBorders/>
+            <w:vAlign w:val="center"/>
+          </w:tcPr>
+          <w:p>
+            <w:pPr>
+              <w:pStyle w:val="Normal"/>
+              <w:widowControl w:val="false"/>
+              <w:suppressAutoHyphens w:val="true"/>
+              <w:spacing w:before="0" w:after="0"/>
+              <w:jc w:val="center"/>
+              <w:rPr>
+                <w:i w:val="false"/>
+                <w:i w:val="false"/>
+                <w:iCs/>
+                <w:sz w:val="18"/>
+                <w:szCs w:val="18"/>
+              </w:rPr>
+            </w:pPr>
+            <w:r>
+              <w:rPr>
+                <w:sz w:val="18"/>
+                <w:i w:val="false"/>
+                <w:kern w:val="0"/>
+                <w:szCs w:val="18"/>
+                <w:iCs/>
+                <w:lang w:bidi="ar-SA"/>
+              </w:rPr>
+              <w:t>3</w:t>
+            </w:r>
+          </w:p>
+        </w:tc>
+        <w:tc>
+          <w:tcPr>
+            <w:tcW w:w="3848" w:type="dxa"/>
+            <w:tcBorders/>
+            <w:vAlign w:val="center"/>
+          </w:tcPr>
+          <w:p>
+            <w:pPr>
+              <w:pStyle w:val="Normal"/>
+              <w:widowControl w:val="false"/>
+              <w:suppressAutoHyphens w:val="true"/>
+              <w:spacing w:before="0" w:after="0"/>
+              <w:jc w:val="left"/>
+              <w:rPr>
+                <w:i w:val="false"/>
+                <w:i w:val="false"/>
+                <w:iCs/>
+                <w:sz w:val="18"/>
+                <w:szCs w:val="18"/>
+              </w:rPr>
+            </w:pPr>
+            <w:r>
+              <w:rPr>
+                <w:sz w:val="18"/>
+                <w:i w:val="false"/>
+                <w:kern w:val="0"/>
+                <w:szCs w:val="18"/>
+                <w:iCs/>
+                <w:lang w:bidi="ar-SA"/>
+              </w:rPr>
+              <w:t>INGLÉS V</w:t>
+              <w:br/>
+              <w:t>SUPERVISA EL CUMPLIMIENTO DE LAS MEDIDAS DE HIGIENE Y SEGURIDAD EN LA ORGANIZACIÓN</w:t>
+              <w:br/>
+              <w:t>FÍSICA II</w:t>
+            </w:r>
+          </w:p>
+        </w:tc>
+        <w:tc>
+          <w:tcPr>
+            <w:tcW w:w="3259" w:type="dxa"/>
+            <w:tcBorders/>
+            <w:vAlign w:val="center"/>
+          </w:tcPr>
+          <w:p>
+            <w:pPr>
+              <w:pStyle w:val="Normal"/>
+              <w:widowControl w:val="false"/>
+              <w:suppressAutoHyphens w:val="true"/>
+              <w:spacing w:before="0" w:after="0"/>
+              <w:jc w:val="center"/>
+              <w:rPr>
+                <w:i w:val="false"/>
+                <w:i w:val="false"/>
+                <w:iCs/>
+                <w:sz w:val="18"/>
+                <w:szCs w:val="18"/>
+              </w:rPr>
+            </w:pPr>
+            <w:r>
+              <w:rPr>
+                <w:i w:val="false"/>
+                <w:iCs/>
+                <w:sz w:val="18"/>
+                <w:szCs w:val="18"/>
+              </w:rPr>
+            </w:r>
+          </w:p>
+        </w:tc>
+      </w:tr>
+      <w:tr>
+        <w:trPr/>
+        <w:tc>
+          <w:tcPr>
+            <w:tcW w:w="3255" w:type="dxa"/>
+            <w:tcBorders/>
+            <w:vAlign w:val="center"/>
+          </w:tcPr>
+          <w:p>
+            <w:pPr>
+              <w:pStyle w:val="Normal"/>
+              <w:widowControl w:val="false"/>
+              <w:suppressAutoHyphens w:val="true"/>
+              <w:spacing w:before="0" w:after="0"/>
+              <w:jc w:val="left"/>
+              <w:rPr>
+                <w:i w:val="false"/>
+                <w:i w:val="false"/>
+                <w:iCs/>
+                <w:sz w:val="18"/>
+                <w:szCs w:val="18"/>
+              </w:rPr>
+            </w:pPr>
+            <w:r>
+              <w:rPr>
+                <w:sz w:val="18"/>
+                <w:i w:val="false"/>
+                <w:kern w:val="0"/>
+                <w:szCs w:val="18"/>
+                <w:iCs/>
+                <w:lang w:bidi="ar-SA"/>
+              </w:rPr>
+              <w:t>TIBURCIO ORTEGA DIANA VIANNEY</w:t>
+            </w:r>
+          </w:p>
+        </w:tc>
+        <w:tc>
+          <w:tcPr>
+            <w:tcW w:w="2106" w:type="dxa"/>
+            <w:tcBorders/>
+            <w:vAlign w:val="center"/>
+          </w:tcPr>
+          <w:p>
+            <w:pPr>
+              <w:pStyle w:val="Normal"/>
+              <w:widowControl w:val="false"/>
+              <w:suppressAutoHyphens w:val="true"/>
+              <w:spacing w:before="0" w:after="0"/>
+              <w:jc w:val="center"/>
+              <w:rPr>
+                <w:i w:val="false"/>
+                <w:i w:val="false"/>
+                <w:iCs/>
+                <w:sz w:val="18"/>
+                <w:szCs w:val="18"/>
+              </w:rPr>
+            </w:pPr>
+            <w:r>
+              <w:rPr>
+                <w:sz w:val="18"/>
+                <w:i w:val="false"/>
+                <w:kern w:val="0"/>
+                <w:szCs w:val="18"/>
+                <w:iCs/>
+                <w:lang w:bidi="ar-SA"/>
+              </w:rPr>
+              <w:t>1</w:t>
+            </w:r>
+          </w:p>
+        </w:tc>
+        <w:tc>
+          <w:tcPr>
+            <w:tcW w:w="3848" w:type="dxa"/>
+            <w:tcBorders/>
+            <w:vAlign w:val="center"/>
+          </w:tcPr>
+          <w:p>
+            <w:pPr>
+              <w:pStyle w:val="Normal"/>
+              <w:widowControl w:val="false"/>
+              <w:suppressAutoHyphens w:val="true"/>
+              <w:spacing w:before="0" w:after="0"/>
+              <w:jc w:val="left"/>
+              <w:rPr>
+                <w:i w:val="false"/>
+                <w:i w:val="false"/>
+                <w:iCs/>
+                <w:sz w:val="18"/>
+                <w:szCs w:val="18"/>
+              </w:rPr>
+            </w:pPr>
+            <w:r>
+              <w:rPr>
+                <w:sz w:val="18"/>
+                <w:i w:val="false"/>
+                <w:kern w:val="0"/>
+                <w:szCs w:val="18"/>
+                <w:iCs/>
+                <w:lang w:bidi="ar-SA"/>
+              </w:rPr>
+              <w:t>INGLÉS V</w:t>
+            </w:r>
+          </w:p>
+        </w:tc>
+        <w:tc>
+          <w:tcPr>
+            <w:tcW w:w="3259" w:type="dxa"/>
+            <w:tcBorders/>
+            <w:vAlign w:val="center"/>
+          </w:tcPr>
+          <w:p>
+            <w:pPr>
+              <w:pStyle w:val="Normal"/>
+              <w:widowControl w:val="false"/>
+              <w:suppressAutoHyphens w:val="true"/>
+              <w:spacing w:before="0" w:after="0"/>
+              <w:jc w:val="center"/>
+              <w:rPr>
+                <w:i w:val="false"/>
+                <w:i w:val="false"/>
+                <w:iCs/>
+                <w:sz w:val="18"/>
+                <w:szCs w:val="18"/>
+              </w:rPr>
+            </w:pPr>
+            <w:r>
+              <w:rPr>
+                <w:i w:val="false"/>
+                <w:iCs/>
+                <w:sz w:val="18"/>
+                <w:szCs w:val="18"/>
+              </w:rPr>
+            </w:r>
+          </w:p>
+        </w:tc>
+      </w:tr>
+      <w:tr>
+        <w:trPr/>
+        <w:tc>
+          <w:tcPr>
+            <w:tcW w:w="3255" w:type="dxa"/>
+            <w:tcBorders/>
+            <w:vAlign w:val="center"/>
+          </w:tcPr>
+          <w:p>
+            <w:pPr>
+              <w:pStyle w:val="Normal"/>
+              <w:widowControl w:val="false"/>
+              <w:suppressAutoHyphens w:val="true"/>
+              <w:spacing w:before="0" w:after="0"/>
+              <w:jc w:val="left"/>
+              <w:rPr>
+                <w:i w:val="false"/>
+                <w:i w:val="false"/>
+                <w:iCs/>
+                <w:sz w:val="18"/>
+                <w:szCs w:val="18"/>
+              </w:rPr>
+            </w:pPr>
+            <w:r>
+              <w:rPr>
+                <w:sz w:val="18"/>
+                <w:i w:val="false"/>
+                <w:kern w:val="0"/>
+                <w:szCs w:val="18"/>
+                <w:iCs/>
+                <w:lang w:bidi="ar-SA"/>
+              </w:rPr>
+              <w:t>TORRES PEREZ CONSTANZA XIMENA</w:t>
+            </w:r>
+          </w:p>
+        </w:tc>
+        <w:tc>
+          <w:tcPr>
+            <w:tcW w:w="2106" w:type="dxa"/>
+            <w:tcBorders/>
+            <w:vAlign w:val="center"/>
+          </w:tcPr>
+          <w:p>
+            <w:pPr>
+              <w:pStyle w:val="Normal"/>
+              <w:widowControl w:val="false"/>
+              <w:suppressAutoHyphens w:val="true"/>
+              <w:spacing w:before="0" w:after="0"/>
+              <w:jc w:val="center"/>
+              <w:rPr>
+                <w:i w:val="false"/>
+                <w:i w:val="false"/>
+                <w:iCs/>
+                <w:sz w:val="18"/>
+                <w:szCs w:val="18"/>
+              </w:rPr>
+            </w:pPr>
+            <w:r>
+              <w:rPr>
+                <w:sz w:val="18"/>
+                <w:i w:val="false"/>
+                <w:kern w:val="0"/>
+                <w:szCs w:val="18"/>
+                <w:iCs/>
+                <w:lang w:bidi="ar-SA"/>
+              </w:rPr>
               <w:t>4</w:t>
             </w:r>
           </w:p>
@@ -5663,12 +5519,12 @@
                 <w:iCs/>
                 <w:lang w:bidi="ar-SA"/>
               </w:rPr>
+              <w:t>SUPERVISA EL CUMPLIMIENTO DE TAREAS Y PROCESOS PARA EVALUAR LA PRODUCTIVIDAD EN LA ORGANIZACIÓN</w:t>
+              <w:br/>
               <w:t>INGLÉS V</w:t>
               <w:br/>
               <w:t>CÁLCULO INTEGRAL</w:t>
               <w:br/>
-              <w:t>FÍSICA II</w:t>
-              <w:br/>
               <w:t>SUPERVISA EL CUMPLIMIENTO DE LAS MEDIDAS DE HIGIENE Y SEGURIDAD EN LA ORGANIZACIÓN</w:t>
             </w:r>
           </w:p>
@@ -5737,7 +5593,7 @@
                 <w:iCs/>
                 <w:lang w:bidi="ar-SA"/>
               </w:rPr>
-              <w:t>VERA PAZOS CARLA DANIELA</w:t>
+              <w:t/>
             </w:r>
           </w:p>
         </w:tc>
@@ -5771,7 +5627,7 @@
                 <w:iCs/>
                 <w:lang w:bidi="ar-SA"/>
               </w:rPr>
-              <w:t>1</w:t>
+              <w:t>4</w:t>
             </w:r>
           </w:p>
         </w:tc>
@@ -5805,7 +5661,13 @@
                 <w:iCs/>
                 <w:lang w:bidi="ar-SA"/>
               </w:rPr>
-              <w:t>SUPERVISA EL CUMPLIMIENTO DE TAREAS Y PROCESOS PARA EVALUAR LA PRODUCTIVIDAD EN LA ORGANIZACIÓN</w:t>
+              <w:t>INGLÉS V</w:t>
+              <w:br/>
+              <w:t>CÁLCULO INTEGRAL</w:t>
+              <w:br/>
+              <w:t>SUPERVISA EL CUMPLIMIENTO DE LAS MEDIDAS DE HIGIENE Y SEGURIDAD EN LA ORGANIZACIÓN</w:t>
+              <w:br/>
+              <w:t>FÍSICA II</w:t>
             </w:r>
           </w:p>
         </w:tc>
@@ -5941,15 +5803,15 @@
                 <w:iCs/>
                 <w:lang w:bidi="ar-SA"/>
               </w:rPr>
+              <w:t>CÁLCULO INTEGRAL</w:t>
+              <w:br/>
               <w:t>FÍSICA II</w:t>
-              <w:br/>
-              <w:t>SUPERVISA EL CUMPLIMIENTO DE TAREAS Y PROCESOS PARA EVALUAR LA PRODUCTIVIDAD EN LA ORGANIZACIÓN</w:t>
               <w:br/>
               <w:t>CIENCIA, TECNOLOGÍA, SOCIEDAD Y VALORES</w:t>
               <w:br/>
               <w:t>SUPERVISA EL CUMPLIMIENTO DE LAS MEDIDAS DE HIGIENE Y SEGURIDAD EN LA ORGANIZACIÓN</w:t>
               <w:br/>
-              <w:t>CÁLCULO INTEGRAL</w:t>
+              <w:t>SUPERVISA EL CUMPLIMIENTO DE TAREAS Y PROCESOS PARA EVALUAR LA PRODUCTIVIDAD EN LA ORGANIZACIÓN</w:t>
             </w:r>
           </w:p>
         </w:tc>
@@ -6085,9 +5947,9 @@
                 <w:iCs/>
                 <w:lang w:bidi="ar-SA"/>
               </w:rPr>
+              <w:t>SUPERVISA EL CUMPLIMIENTO DE TAREAS Y PROCESOS PARA EVALUAR LA PRODUCTIVIDAD EN LA ORGANIZACIÓN</w:t>
+              <w:br/>
               <w:t>SUPERVISA EL CUMPLIMIENTO DE LAS MEDIDAS DE HIGIENE Y SEGURIDAD EN LA ORGANIZACIÓN</w:t>
-              <w:br/>
-              <w:t>SUPERVISA EL CUMPLIMIENTO DE TAREAS Y PROCESOS PARA EVALUAR LA PRODUCTIVIDAD EN LA ORGANIZACIÓN</w:t>
             </w:r>
           </w:p>
         </w:tc>
